--- a/Java基础/多线程/多线程学习.docx
+++ b/Java基础/多线程/多线程学习.docx
@@ -37,22 +37,11 @@
     </w:p>
     <w:p/>
     <w:p>
-      <w:pPr>
-        <w:rPr>
-          <w:rFonts w:hint="eastAsia"/>
-        </w:rPr>
-      </w:pPr>
       <w:r>
         <w:t>http://ifeve.com/java-concurrency-thread-directory/</w:t>
       </w:r>
     </w:p>
-    <w:p>
-      <w:pPr>
-        <w:rPr>
-          <w:rFonts w:hint="eastAsia"/>
-        </w:rPr>
-      </w:pPr>
-    </w:p>
+    <w:p/>
     <w:p>
       <w:pPr>
         <w:pStyle w:val="2"/>
@@ -68,10 +57,7 @@
         <w:t>基本概念</w:t>
       </w:r>
     </w:p>
-    <w:p>
-      <w:bookmarkStart w:id="0" w:name="_GoBack"/>
-      <w:bookmarkEnd w:id="0"/>
-    </w:p>
+    <w:p/>
     <w:p>
       <w:pPr>
         <w:pStyle w:val="3"/>
@@ -79,9 +65,6 @@
           <w:ilvl w:val="2"/>
           <w:numId w:val="1"/>
         </w:numPr>
-        <w:rPr>
-          <w:rFonts w:hint="eastAsia"/>
-        </w:rPr>
       </w:pPr>
       <w:r>
         <w:rPr>
@@ -109,11 +92,6 @@
       </w:r>
     </w:p>
     <w:p>
-      <w:pPr>
-        <w:rPr>
-          <w:rFonts w:hint="eastAsia"/>
-        </w:rPr>
-      </w:pPr>
       <w:r>
         <w:rPr>
           <w:rFonts w:hint="eastAsia"/>
@@ -135,11 +113,6 @@
       </w:r>
     </w:p>
     <w:p>
-      <w:pPr>
-        <w:rPr>
-          <w:rFonts w:hint="eastAsia"/>
-        </w:rPr>
-      </w:pPr>
       <w:r>
         <w:rPr>
           <w:rFonts w:hint="eastAsia"/>
@@ -167,11 +140,6 @@
       </w:r>
     </w:p>
     <w:p>
-      <w:pPr>
-        <w:rPr>
-          <w:rFonts w:hint="eastAsia"/>
-        </w:rPr>
-      </w:pPr>
       <w:r>
         <w:rPr>
           <w:rFonts w:hint="eastAsia"/>
@@ -199,11 +167,6 @@
       </w:r>
     </w:p>
     <w:p>
-      <w:pPr>
-        <w:rPr>
-          <w:rFonts w:hint="eastAsia"/>
-        </w:rPr>
-      </w:pPr>
       <w:r>
         <w:tab/>
       </w:r>
@@ -260,13 +223,7 @@
         <w:t>高的原因</w:t>
       </w:r>
     </w:p>
-    <w:p>
-      <w:pPr>
-        <w:rPr>
-          <w:rFonts w:hint="eastAsia"/>
-        </w:rPr>
-      </w:pPr>
-    </w:p>
+    <w:p/>
     <w:p>
       <w:pPr>
         <w:pStyle w:val="3"/>
@@ -317,9 +274,6 @@
     <w:p>
       <w:pPr>
         <w:ind w:firstLine="420"/>
-        <w:rPr>
-          <w:rFonts w:hint="eastAsia"/>
-        </w:rPr>
       </w:pPr>
       <w:r>
         <w:rPr>
@@ -458,9 +412,6 @@
     <w:p>
       <w:pPr>
         <w:ind w:firstLine="420"/>
-        <w:rPr>
-          <w:rFonts w:hint="eastAsia"/>
-        </w:rPr>
       </w:pPr>
       <w:r>
         <w:rPr>
@@ -532,9 +483,6 @@
     <w:p>
       <w:pPr>
         <w:ind w:firstLine="420"/>
-        <w:rPr>
-          <w:rFonts w:hint="eastAsia"/>
-        </w:rPr>
       </w:pPr>
       <w:r>
         <w:rPr>
@@ -1802,13 +1750,7 @@
         <w:t>请求</w:t>
       </w:r>
     </w:p>
-    <w:p>
-      <w:pPr>
-        <w:rPr>
-          <w:rFonts w:hint="eastAsia"/>
-        </w:rPr>
-      </w:pPr>
-    </w:p>
+    <w:p/>
     <w:p>
       <w:pPr>
         <w:pStyle w:val="2"/>
@@ -1847,30 +1789,141 @@
         <w:rPr>
           <w:rFonts w:hint="eastAsia"/>
         </w:rPr>
+        <w:t>并行</w:t>
+      </w:r>
+      <w:r>
+        <w:rPr>
+          <w:rFonts w:hint="eastAsia"/>
+        </w:rPr>
+        <w:t>(</w:t>
+      </w:r>
+      <w:r>
+        <w:t>Parallel</w:t>
+      </w:r>
+      <w:r>
+        <w:rPr>
+          <w:rFonts w:hint="eastAsia"/>
+        </w:rPr>
+        <w:t>)</w:t>
+      </w:r>
+      <w:r>
+        <w:rPr>
+          <w:rFonts w:hint="eastAsia"/>
+        </w:rPr>
+        <w:t>和</w:t>
+      </w:r>
+      <w:r>
+        <w:rPr>
+          <w:rFonts w:hint="eastAsia"/>
+        </w:rPr>
         <w:t>并发</w:t>
       </w:r>
       <w:r>
         <w:rPr>
           <w:rFonts w:hint="eastAsia"/>
         </w:rPr>
+        <w:t>(</w:t>
+      </w:r>
+      <w:r>
+        <w:t>Concurrent</w:t>
+      </w:r>
+      <w:r>
+        <w:rPr>
+          <w:rFonts w:hint="eastAsia"/>
+        </w:rPr>
+        <w:t>)</w:t>
+      </w:r>
+    </w:p>
+    <w:p>
+      <w:pPr>
+        <w:ind w:firstLine="420"/>
+      </w:pPr>
+      <w:r>
+        <w:rPr>
+          <w:rFonts w:hint="eastAsia"/>
+        </w:rPr>
+        <w:t>并行</w:t>
+      </w:r>
+      <w:r>
+        <w:rPr>
+          <w:rFonts w:hint="eastAsia"/>
+        </w:rPr>
+        <w:t>(parallellism)</w:t>
+      </w:r>
+      <w:r>
+        <w:rPr>
+          <w:rFonts w:hint="eastAsia"/>
+        </w:rPr>
+        <w:t>：在多个</w:t>
+      </w:r>
+      <w:r>
+        <w:rPr>
+          <w:rFonts w:hint="eastAsia"/>
+        </w:rPr>
+        <w:t>cpu</w:t>
+      </w:r>
+      <w:r>
+        <w:rPr>
+          <w:rFonts w:hint="eastAsia"/>
+        </w:rPr>
+        <w:t>同一时间处理多个任务</w:t>
+      </w:r>
+    </w:p>
+    <w:p>
+      <w:pPr>
+        <w:ind w:firstLine="420"/>
+      </w:pPr>
+      <w:r>
+        <w:rPr>
+          <w:rFonts w:hint="eastAsia"/>
+        </w:rPr>
+        <w:t>并发</w:t>
+      </w:r>
+      <w:r>
+        <w:rPr>
+          <w:rFonts w:hint="eastAsia"/>
+        </w:rPr>
         <w:t>(concurrency)</w:t>
       </w:r>
       <w:r>
         <w:rPr>
           <w:rFonts w:hint="eastAsia"/>
         </w:rPr>
-        <w:t>与并行</w:t>
-      </w:r>
-      <w:r>
-        <w:rPr>
-          <w:rFonts w:hint="eastAsia"/>
-        </w:rPr>
-        <w:t>(parallellism)</w:t>
-      </w:r>
-    </w:p>
-    <w:p>
-      <w:pPr>
-        <w:ind w:firstLine="420"/>
+        <w:t>：是指在一个</w:t>
+      </w:r>
+      <w:r>
+        <w:rPr>
+          <w:rFonts w:hint="eastAsia"/>
+        </w:rPr>
+        <w:t>cpu</w:t>
+      </w:r>
+      <w:r>
+        <w:rPr>
+          <w:rFonts w:hint="eastAsia"/>
+        </w:rPr>
+        <w:t>处理的线程中一直不断的切换任务，最终给人的感觉就像是执行了多个任务。</w:t>
+      </w:r>
+      <w:r>
+        <w:rPr>
+          <w:rFonts w:hint="eastAsia"/>
+        </w:rPr>
+        <w:t>（理解高并发概念</w:t>
+      </w:r>
+      <w:bookmarkStart w:id="0" w:name="_GoBack"/>
+      <w:bookmarkEnd w:id="0"/>
+      <w:r>
+        <w:rPr>
+          <w:rFonts w:hint="eastAsia"/>
+        </w:rPr>
+        <w:t>）</w:t>
+      </w:r>
+    </w:p>
+    <w:p>
+      <w:pPr>
+        <w:ind w:firstLine="420"/>
+        <w:rPr>
+          <w:rFonts w:hint="eastAsia"/>
+        </w:rPr>
       </w:pPr>
       <w:r>
         <w:rPr>
@@ -1901,84 +1954,6 @@
           <w:rFonts w:hint="eastAsia"/>
         </w:rPr>
         <w:t>来反应这个系统的处理能力。</w:t>
-      </w:r>
-    </w:p>
-    <w:p>
-      <w:r>
-        <w:rPr>
-          <w:rFonts w:hint="eastAsia"/>
-        </w:rPr>
-        <w:t>区分：</w:t>
-      </w:r>
-    </w:p>
-    <w:p>
-      <w:pPr>
-        <w:ind w:firstLine="420"/>
-      </w:pPr>
-      <w:r>
-        <w:rPr>
-          <w:rFonts w:hint="eastAsia"/>
-        </w:rPr>
-        <w:t>并发</w:t>
-      </w:r>
-      <w:r>
-        <w:rPr>
-          <w:rFonts w:hint="eastAsia"/>
-        </w:rPr>
-        <w:t>(concurrency)</w:t>
-      </w:r>
-      <w:r>
-        <w:rPr>
-          <w:rFonts w:hint="eastAsia"/>
-        </w:rPr>
-        <w:t>：是指在一个</w:t>
-      </w:r>
-      <w:r>
-        <w:rPr>
-          <w:rFonts w:hint="eastAsia"/>
-        </w:rPr>
-        <w:t>cpu</w:t>
-      </w:r>
-      <w:r>
-        <w:rPr>
-          <w:rFonts w:hint="eastAsia"/>
-        </w:rPr>
-        <w:t>处理的线程中一直不断的切换任务，最终给人的感觉就像是执行了多个任务。</w:t>
-      </w:r>
-    </w:p>
-    <w:p>
-      <w:pPr>
-        <w:ind w:firstLine="420"/>
-      </w:pPr>
-      <w:r>
-        <w:rPr>
-          <w:rFonts w:hint="eastAsia"/>
-        </w:rPr>
-        <w:t>并行</w:t>
-      </w:r>
-      <w:r>
-        <w:rPr>
-          <w:rFonts w:hint="eastAsia"/>
-        </w:rPr>
-        <w:t>(parallellism)</w:t>
-      </w:r>
-      <w:r>
-        <w:rPr>
-          <w:rFonts w:hint="eastAsia"/>
-        </w:rPr>
-        <w:t>：在多个</w:t>
-      </w:r>
-      <w:r>
-        <w:rPr>
-          <w:rFonts w:hint="eastAsia"/>
-        </w:rPr>
-        <w:t>cpu</w:t>
-      </w:r>
-      <w:r>
-        <w:rPr>
-          <w:rFonts w:hint="eastAsia"/>
-        </w:rPr>
-        <w:t>同一时间处理多个任务</w:t>
       </w:r>
     </w:p>
     <w:p>
@@ -2050,18 +2025,18 @@
         <w:rPr>
           <w:rFonts w:hint="eastAsia"/>
         </w:rPr>
+        <w:t>多线程不一定在多核处理器才支持的，单核处理器也支持。</w:t>
+      </w:r>
+    </w:p>
+    <w:p>
+      <w:pPr>
+        <w:ind w:firstLine="420"/>
+      </w:pPr>
+      <w:r>
+        <w:rPr>
+          <w:rFonts w:hint="eastAsia"/>
+        </w:rPr>
         <w:lastRenderedPageBreak/>
-        <w:t>多线程不一定在多核处理器才支持的，单核处理器也支持。</w:t>
-      </w:r>
-    </w:p>
-    <w:p>
-      <w:pPr>
-        <w:ind w:firstLine="420"/>
-      </w:pPr>
-      <w:r>
-        <w:rPr>
-          <w:rFonts w:hint="eastAsia"/>
-        </w:rPr>
         <w:t>CPU</w:t>
       </w:r>
       <w:r>
@@ -2749,21 +2724,206 @@
         <w:rPr>
           <w:rFonts w:hint="eastAsia"/>
         </w:rPr>
+        <w:t>加锁。使得线程</w:t>
+      </w:r>
+      <w:r>
+        <w:rPr>
+          <w:rFonts w:hint="eastAsia"/>
+        </w:rPr>
+        <w:t>1</w:t>
+      </w:r>
+      <w:r>
+        <w:rPr>
+          <w:rFonts w:hint="eastAsia"/>
+        </w:rPr>
+        <w:t>和线程</w:t>
+      </w:r>
+      <w:r>
+        <w:rPr>
+          <w:rFonts w:hint="eastAsia"/>
+        </w:rPr>
+        <w:t>2</w:t>
+      </w:r>
+      <w:r>
+        <w:rPr>
+          <w:rFonts w:hint="eastAsia"/>
+        </w:rPr>
+        <w:t>因为需获取的资源已被占用而发生死锁。</w:t>
+      </w:r>
+    </w:p>
+    <w:p>
+      <w:pPr>
+        <w:ind w:firstLine="420"/>
+      </w:pPr>
+      <w:r>
+        <w:rPr>
+          <w:rFonts w:hint="eastAsia"/>
+        </w:rPr>
         <w:lastRenderedPageBreak/>
-        <w:t>加锁。使得线程</w:t>
-      </w:r>
-      <w:r>
-        <w:rPr>
-          <w:rFonts w:hint="eastAsia"/>
-        </w:rPr>
+        <w:t>当</w:t>
+      </w:r>
+      <w:r>
+        <w:rPr>
+          <w:rFonts w:hint="eastAsia"/>
+        </w:rPr>
+        <w:t>多个线程相互等待已经被对方占用的资源时，就会产生死锁。</w:t>
+      </w:r>
+    </w:p>
+    <w:p>
+      <w:r>
+        <w:rPr>
+          <w:rFonts w:hint="eastAsia"/>
+        </w:rPr>
+        <w:t>情况如下：</w:t>
+      </w:r>
+    </w:p>
+    <w:p>
+      <w:pPr>
+        <w:ind w:firstLine="420"/>
+      </w:pPr>
+      <w:r>
+        <w:rPr>
+          <w:rFonts w:hint="eastAsia"/>
+        </w:rPr>
+        <w:t>Thread1</w:t>
+      </w:r>
+      <w:r>
+        <w:t xml:space="preserve"> </w:t>
+      </w:r>
+      <w:r>
+        <w:rPr>
+          <w:rFonts w:hint="eastAsia"/>
+        </w:rPr>
+        <w:t>lock</w:t>
+      </w:r>
+      <w:r>
+        <w:t xml:space="preserve"> </w:t>
+      </w:r>
+      <w:r>
+        <w:rPr>
+          <w:rFonts w:hint="eastAsia"/>
+        </w:rPr>
+        <w:t>A</w:t>
+      </w:r>
+      <w:r>
+        <w:rPr>
+          <w:rFonts w:hint="eastAsia"/>
+        </w:rPr>
+        <w:t>，</w:t>
+      </w:r>
+      <w:r>
+        <w:rPr>
+          <w:rFonts w:hint="eastAsia"/>
+        </w:rPr>
+        <w:t>waits</w:t>
+      </w:r>
+      <w:r>
+        <w:t xml:space="preserve"> </w:t>
+      </w:r>
+      <w:r>
+        <w:rPr>
+          <w:rFonts w:hint="eastAsia"/>
+        </w:rPr>
+        <w:t>for</w:t>
+      </w:r>
+      <w:r>
+        <w:t xml:space="preserve"> </w:t>
+      </w:r>
+      <w:r>
+        <w:rPr>
+          <w:rFonts w:hint="eastAsia"/>
+        </w:rPr>
+        <w:t>B</w:t>
+      </w:r>
+    </w:p>
+    <w:p>
+      <w:pPr>
+        <w:ind w:firstLine="420"/>
+      </w:pPr>
+      <w:r>
+        <w:rPr>
+          <w:rFonts w:hint="eastAsia"/>
+        </w:rPr>
+        <w:t>Thread2</w:t>
+      </w:r>
+      <w:r>
+        <w:t xml:space="preserve"> </w:t>
+      </w:r>
+      <w:r>
+        <w:rPr>
+          <w:rFonts w:hint="eastAsia"/>
+        </w:rPr>
+        <w:t>lock</w:t>
+      </w:r>
+      <w:r>
+        <w:t xml:space="preserve"> </w:t>
+      </w:r>
+      <w:r>
+        <w:rPr>
+          <w:rFonts w:hint="eastAsia"/>
+        </w:rPr>
+        <w:t>B</w:t>
+      </w:r>
+      <w:r>
+        <w:rPr>
+          <w:rFonts w:hint="eastAsia"/>
+        </w:rPr>
+        <w:t>，</w:t>
+      </w:r>
+      <w:r>
+        <w:rPr>
+          <w:rFonts w:hint="eastAsia"/>
+        </w:rPr>
+        <w:t>waits</w:t>
+      </w:r>
+      <w:r>
+        <w:t xml:space="preserve"> </w:t>
+      </w:r>
+      <w:r>
+        <w:rPr>
+          <w:rFonts w:hint="eastAsia"/>
+        </w:rPr>
+        <w:t>for</w:t>
+      </w:r>
+      <w:r>
+        <w:t xml:space="preserve"> </w:t>
+      </w:r>
+      <w:r>
+        <w:rPr>
+          <w:rFonts w:hint="eastAsia"/>
+        </w:rPr>
+        <w:t>A</w:t>
+      </w:r>
+    </w:p>
+    <w:p>
+      <w:r>
+        <w:rPr>
+          <w:rFonts w:hint="eastAsia"/>
+        </w:rPr>
+        <w:t>如何避免死锁：</w:t>
+      </w:r>
+    </w:p>
+    <w:p>
+      <w:pPr>
+        <w:ind w:firstLine="420"/>
+      </w:pPr>
+      <w:r>
         <w:t>1</w:t>
       </w:r>
       <w:r>
-        <w:rPr>
-          <w:rFonts w:hint="eastAsia"/>
-        </w:rPr>
-        <w:t>和线程</w:t>
-      </w:r>
+        <w:t>、</w:t>
+      </w:r>
+      <w:r>
+        <w:rPr>
+          <w:rFonts w:hint="eastAsia"/>
+        </w:rPr>
+        <w:t>加锁顺序（线程需按照某种顺序加锁）</w:t>
+      </w:r>
+    </w:p>
+    <w:p>
+      <w:pPr>
+        <w:ind w:firstLine="420"/>
+      </w:pPr>
       <w:r>
         <w:rPr>
           <w:rFonts w:hint="eastAsia"/>
@@ -2774,197 +2934,12 @@
         <w:rPr>
           <w:rFonts w:hint="eastAsia"/>
         </w:rPr>
-        <w:t>因为需获取的资源已被占用而发生死锁。</w:t>
-      </w:r>
-    </w:p>
-    <w:p>
-      <w:pPr>
-        <w:ind w:firstLine="420"/>
-      </w:pPr>
-      <w:r>
-        <w:rPr>
-          <w:rFonts w:hint="eastAsia"/>
-        </w:rPr>
-        <w:t>当</w:t>
-      </w:r>
-      <w:r>
-        <w:rPr>
-          <w:rFonts w:hint="eastAsia"/>
-        </w:rPr>
-        <w:t>多个线程相互等待已经被对方占用的资源时，就会产生死锁。</w:t>
-      </w:r>
-    </w:p>
-    <w:p>
-      <w:r>
-        <w:rPr>
-          <w:rFonts w:hint="eastAsia"/>
-        </w:rPr>
-        <w:t>情况如下：</w:t>
-      </w:r>
-    </w:p>
-    <w:p>
-      <w:pPr>
-        <w:ind w:firstLine="420"/>
-      </w:pPr>
-      <w:r>
-        <w:rPr>
-          <w:rFonts w:hint="eastAsia"/>
-        </w:rPr>
-        <w:t>Thread1</w:t>
-      </w:r>
-      <w:r>
-        <w:t xml:space="preserve"> </w:t>
-      </w:r>
-      <w:r>
-        <w:rPr>
-          <w:rFonts w:hint="eastAsia"/>
-        </w:rPr>
-        <w:t>lock</w:t>
-      </w:r>
-      <w:r>
-        <w:t xml:space="preserve"> </w:t>
-      </w:r>
-      <w:r>
-        <w:rPr>
-          <w:rFonts w:hint="eastAsia"/>
-        </w:rPr>
-        <w:t>A</w:t>
-      </w:r>
-      <w:r>
-        <w:rPr>
-          <w:rFonts w:hint="eastAsia"/>
-        </w:rPr>
-        <w:t>，</w:t>
-      </w:r>
-      <w:r>
-        <w:rPr>
-          <w:rFonts w:hint="eastAsia"/>
-        </w:rPr>
-        <w:t>waits</w:t>
-      </w:r>
-      <w:r>
-        <w:t xml:space="preserve"> </w:t>
-      </w:r>
-      <w:r>
-        <w:rPr>
-          <w:rFonts w:hint="eastAsia"/>
-        </w:rPr>
-        <w:t>for</w:t>
-      </w:r>
-      <w:r>
-        <w:t xml:space="preserve"> </w:t>
-      </w:r>
-      <w:r>
-        <w:rPr>
-          <w:rFonts w:hint="eastAsia"/>
-        </w:rPr>
-        <w:t>B</w:t>
-      </w:r>
-    </w:p>
-    <w:p>
-      <w:pPr>
-        <w:ind w:firstLine="420"/>
-      </w:pPr>
-      <w:r>
-        <w:rPr>
-          <w:rFonts w:hint="eastAsia"/>
-        </w:rPr>
-        <w:t>Thread2</w:t>
-      </w:r>
-      <w:r>
-        <w:t xml:space="preserve"> </w:t>
-      </w:r>
-      <w:r>
-        <w:rPr>
-          <w:rFonts w:hint="eastAsia"/>
-        </w:rPr>
-        <w:t>lock</w:t>
-      </w:r>
-      <w:r>
-        <w:t xml:space="preserve"> </w:t>
-      </w:r>
-      <w:r>
-        <w:rPr>
-          <w:rFonts w:hint="eastAsia"/>
-        </w:rPr>
-        <w:t>B</w:t>
-      </w:r>
-      <w:r>
-        <w:rPr>
-          <w:rFonts w:hint="eastAsia"/>
-        </w:rPr>
-        <w:t>，</w:t>
-      </w:r>
-      <w:r>
-        <w:rPr>
-          <w:rFonts w:hint="eastAsia"/>
-        </w:rPr>
-        <w:t>waits</w:t>
-      </w:r>
-      <w:r>
-        <w:t xml:space="preserve"> </w:t>
-      </w:r>
-      <w:r>
-        <w:rPr>
-          <w:rFonts w:hint="eastAsia"/>
-        </w:rPr>
-        <w:t>for</w:t>
-      </w:r>
-      <w:r>
-        <w:t xml:space="preserve"> </w:t>
-      </w:r>
-      <w:r>
-        <w:rPr>
-          <w:rFonts w:hint="eastAsia"/>
-        </w:rPr>
-        <w:t>A</w:t>
-      </w:r>
-    </w:p>
-    <w:p>
-      <w:r>
-        <w:rPr>
-          <w:rFonts w:hint="eastAsia"/>
-        </w:rPr>
-        <w:t>如何避免死锁：</w:t>
-      </w:r>
-    </w:p>
-    <w:p>
-      <w:pPr>
-        <w:ind w:firstLine="420"/>
-      </w:pPr>
-      <w:r>
-        <w:t>1</w:t>
-      </w:r>
-      <w:r>
         <w:t>、</w:t>
       </w:r>
       <w:r>
         <w:rPr>
           <w:rFonts w:hint="eastAsia"/>
         </w:rPr>
-        <w:t>加锁顺序（线程需按照某种顺序加锁）</w:t>
-      </w:r>
-    </w:p>
-    <w:p>
-      <w:pPr>
-        <w:ind w:firstLine="420"/>
-      </w:pPr>
-      <w:r>
-        <w:rPr>
-          <w:rFonts w:hint="eastAsia"/>
-        </w:rPr>
-        <w:t>2</w:t>
-      </w:r>
-      <w:r>
-        <w:rPr>
-          <w:rFonts w:hint="eastAsia"/>
-        </w:rPr>
-        <w:t>、</w:t>
-      </w:r>
-      <w:r>
-        <w:rPr>
-          <w:rFonts w:hint="eastAsia"/>
-        </w:rPr>
         <w:t>加锁时限</w:t>
       </w:r>
       <w:r>
@@ -2989,9 +2964,6 @@
     <w:p>
       <w:pPr>
         <w:ind w:firstLine="420"/>
-        <w:rPr>
-          <w:rFonts w:hint="eastAsia"/>
-        </w:rPr>
       </w:pPr>
       <w:r>
         <w:t>3</w:t>
@@ -4483,11 +4455,6 @@
       </w:r>
     </w:p>
     <w:p>
-      <w:pPr>
-        <w:rPr>
-          <w:rFonts w:hint="eastAsia"/>
-        </w:rPr>
-      </w:pPr>
       <w:r>
         <w:rPr>
           <w:rFonts w:hint="eastAsia"/>
@@ -11813,9 +11780,6 @@
     <w:p>
       <w:pPr>
         <w:ind w:firstLine="360"/>
-        <w:rPr>
-          <w:rFonts w:hint="eastAsia"/>
-        </w:rPr>
       </w:pPr>
       <w:r>
         <w:rPr>
@@ -11904,9 +11868,6 @@
     <w:p>
       <w:pPr>
         <w:ind w:firstLine="360"/>
-        <w:rPr>
-          <w:rFonts w:hint="eastAsia"/>
-        </w:rPr>
       </w:pPr>
       <w:r>
         <w:rPr>
@@ -11938,9 +11899,6 @@
     <w:p>
       <w:pPr>
         <w:ind w:firstLine="360"/>
-        <w:rPr>
-          <w:rFonts w:hint="eastAsia"/>
-        </w:rPr>
       </w:pPr>
       <w:r>
         <w:rPr>
@@ -12023,11 +11981,6 @@
       </w:r>
     </w:p>
     <w:p>
-      <w:pPr>
-        <w:rPr>
-          <w:rFonts w:hint="eastAsia"/>
-        </w:rPr>
-      </w:pPr>
       <w:r>
         <w:t>5</w:t>
       </w:r>
@@ -12100,9 +12053,6 @@
     <w:p>
       <w:pPr>
         <w:ind w:firstLine="420"/>
-        <w:rPr>
-          <w:rFonts w:hint="eastAsia"/>
-        </w:rPr>
       </w:pPr>
       <w:r>
         <w:rPr>
@@ -12171,13 +12121,7 @@
         <w:t>则会继续等待。</w:t>
       </w:r>
     </w:p>
-    <w:p>
-      <w:pPr>
-        <w:rPr>
-          <w:rFonts w:hint="eastAsia"/>
-        </w:rPr>
-      </w:pPr>
-    </w:p>
+    <w:p/>
     <w:p/>
     <w:p>
       <w:pPr>
@@ -12814,6 +12758,1124 @@
     </w:p>
     <w:p/>
     <w:p>
+      <w:r>
+        <w:rPr>
+          <w:rFonts w:hint="eastAsia"/>
+        </w:rPr>
+        <w:t>概念：</w:t>
+      </w:r>
+    </w:p>
+    <w:p>
+      <w:r>
+        <w:rPr>
+          <w:rFonts w:hint="eastAsia"/>
+        </w:rPr>
+        <w:tab/>
+        <w:t>CountDownLatch</w:t>
+      </w:r>
+      <w:r>
+        <w:rPr>
+          <w:rFonts w:hint="eastAsia"/>
+        </w:rPr>
+        <w:t>是</w:t>
+      </w:r>
+      <w:r>
+        <w:rPr>
+          <w:rFonts w:hint="eastAsia"/>
+        </w:rPr>
+        <w:t>JDK</w:t>
+      </w:r>
+      <w:r>
+        <w:rPr>
+          <w:rFonts w:hint="eastAsia"/>
+        </w:rPr>
+        <w:t>提供的一个同步工具，它可以让一个或多个线程等待，一直等</w:t>
+      </w:r>
+      <w:r>
+        <w:rPr>
+          <w:rFonts w:hint="eastAsia"/>
+        </w:rPr>
+        <w:lastRenderedPageBreak/>
+        <w:t>到其它线程执行完成一组操作。</w:t>
+      </w:r>
+    </w:p>
+    <w:p>
+      <w:r>
+        <w:rPr>
+          <w:rFonts w:hint="eastAsia"/>
+        </w:rPr>
+        <w:tab/>
+      </w:r>
+      <w:r>
+        <w:rPr>
+          <w:rFonts w:hint="eastAsia"/>
+        </w:rPr>
+        <w:t>主要方法有</w:t>
+      </w:r>
+      <w:r>
+        <w:rPr>
+          <w:rFonts w:hint="eastAsia"/>
+        </w:rPr>
+        <w:t>countDown</w:t>
+      </w:r>
+      <w:r>
+        <w:rPr>
+          <w:rFonts w:hint="eastAsia"/>
+        </w:rPr>
+        <w:t>和</w:t>
+      </w:r>
+      <w:r>
+        <w:rPr>
+          <w:rFonts w:hint="eastAsia"/>
+        </w:rPr>
+        <w:t>await</w:t>
+      </w:r>
+      <w:r>
+        <w:rPr>
+          <w:rFonts w:hint="eastAsia"/>
+        </w:rPr>
+        <w:t>方法，</w:t>
+      </w:r>
+      <w:r>
+        <w:rPr>
+          <w:rFonts w:hint="eastAsia"/>
+        </w:rPr>
+        <w:t>CountDownLatch</w:t>
+      </w:r>
+      <w:r>
+        <w:rPr>
+          <w:rFonts w:hint="eastAsia"/>
+        </w:rPr>
+        <w:t>在初始化时，需要指定用给定一个整数作为计数器。当调用</w:t>
+      </w:r>
+      <w:r>
+        <w:rPr>
+          <w:rFonts w:hint="eastAsia"/>
+        </w:rPr>
+        <w:t>countDown</w:t>
+      </w:r>
+      <w:r>
+        <w:rPr>
+          <w:rFonts w:hint="eastAsia"/>
+        </w:rPr>
+        <w:t>方法时，计数器会被减</w:t>
+      </w:r>
+      <w:r>
+        <w:rPr>
+          <w:rFonts w:hint="eastAsia"/>
+        </w:rPr>
+        <w:t>1</w:t>
+      </w:r>
+      <w:r>
+        <w:rPr>
+          <w:rFonts w:hint="eastAsia"/>
+        </w:rPr>
+        <w:t>；当调用</w:t>
+      </w:r>
+      <w:r>
+        <w:rPr>
+          <w:rFonts w:hint="eastAsia"/>
+        </w:rPr>
+        <w:t>await</w:t>
+      </w:r>
+      <w:r>
+        <w:rPr>
+          <w:rFonts w:hint="eastAsia"/>
+        </w:rPr>
+        <w:t>方法时，如果计数器大于</w:t>
+      </w:r>
+      <w:r>
+        <w:rPr>
+          <w:rFonts w:hint="eastAsia"/>
+        </w:rPr>
+        <w:t>0</w:t>
+      </w:r>
+      <w:r>
+        <w:rPr>
+          <w:rFonts w:hint="eastAsia"/>
+        </w:rPr>
+        <w:t>时，线程会被阻塞，一直到计数器被</w:t>
+      </w:r>
+      <w:r>
+        <w:rPr>
+          <w:rFonts w:hint="eastAsia"/>
+        </w:rPr>
+        <w:t>countDown</w:t>
+      </w:r>
+      <w:r>
+        <w:rPr>
+          <w:rFonts w:hint="eastAsia"/>
+        </w:rPr>
+        <w:t>方法减到</w:t>
+      </w:r>
+      <w:r>
+        <w:rPr>
+          <w:rFonts w:hint="eastAsia"/>
+        </w:rPr>
+        <w:t>0</w:t>
+      </w:r>
+      <w:r>
+        <w:rPr>
+          <w:rFonts w:hint="eastAsia"/>
+        </w:rPr>
+        <w:t>时，线程才会继续执行。计数器是无法重置的，当计数器被减到</w:t>
+      </w:r>
+      <w:r>
+        <w:rPr>
+          <w:rFonts w:hint="eastAsia"/>
+        </w:rPr>
+        <w:t>0</w:t>
+      </w:r>
+      <w:r>
+        <w:rPr>
+          <w:rFonts w:hint="eastAsia"/>
+        </w:rPr>
+        <w:t>时，调用</w:t>
+      </w:r>
+      <w:r>
+        <w:rPr>
+          <w:rFonts w:hint="eastAsia"/>
+        </w:rPr>
+        <w:t>await</w:t>
+      </w:r>
+      <w:r>
+        <w:rPr>
+          <w:rFonts w:hint="eastAsia"/>
+        </w:rPr>
+        <w:t>方法都会直接返回。</w:t>
+      </w:r>
+    </w:p>
+    <w:p>
+      <w:r>
+        <w:rPr>
+          <w:rFonts w:hint="eastAsia"/>
+        </w:rPr>
+        <w:tab/>
+        <w:t>countDown</w:t>
+      </w:r>
+      <w:r>
+        <w:rPr>
+          <w:rFonts w:hint="eastAsia"/>
+        </w:rPr>
+        <w:t>方法不会阻塞线程，</w:t>
+      </w:r>
+      <w:r>
+        <w:rPr>
+          <w:rFonts w:hint="eastAsia"/>
+        </w:rPr>
+        <w:t>await</w:t>
+      </w:r>
+      <w:r>
+        <w:rPr>
+          <w:rFonts w:hint="eastAsia"/>
+        </w:rPr>
+        <w:t>方法会阻塞线程直到计数器减到</w:t>
+      </w:r>
+      <w:r>
+        <w:rPr>
+          <w:rFonts w:hint="eastAsia"/>
+        </w:rPr>
+        <w:t>0</w:t>
+      </w:r>
+      <w:r>
+        <w:rPr>
+          <w:rFonts w:hint="eastAsia"/>
+        </w:rPr>
+        <w:t>。</w:t>
+      </w:r>
+    </w:p>
+    <w:p/>
+    <w:p>
+      <w:pPr>
+        <w:ind w:firstLine="420"/>
+      </w:pPr>
+      <w:r>
+        <w:rPr>
+          <w:rFonts w:hint="eastAsia"/>
+        </w:rPr>
+        <w:t>实例：</w:t>
+      </w:r>
+      <w:r>
+        <w:rPr>
+          <w:rFonts w:hint="eastAsia"/>
+        </w:rPr>
+        <w:t>比如张三、李四和王五几个人约好去饭店一起去吃</w:t>
+      </w:r>
+      <w:r>
+        <w:rPr>
+          <w:rFonts w:hint="eastAsia"/>
+        </w:rPr>
+        <w:t>饭，要等到所有人都到齐了才让服务员上菜。</w:t>
+      </w:r>
+    </w:p>
+    <w:p>
+      <w:pPr>
+        <w:pStyle w:val="3"/>
+        <w:numPr>
+          <w:ilvl w:val="2"/>
+          <w:numId w:val="1"/>
+        </w:numPr>
+      </w:pPr>
+      <w:r>
+        <w:rPr>
+          <w:rFonts w:hint="eastAsia"/>
+        </w:rPr>
+        <w:t>CountDown</w:t>
+      </w:r>
+      <w:r>
+        <w:t>Latch</w:t>
+      </w:r>
+      <w:r>
+        <w:rPr>
+          <w:rFonts w:hint="eastAsia"/>
+        </w:rPr>
+        <w:t>底层实现</w:t>
+      </w:r>
+    </w:p>
+    <w:p>
+      <w:pPr>
+        <w:ind w:firstLine="420"/>
+      </w:pPr>
+      <w:r>
+        <w:rPr>
+          <w:rFonts w:hint="eastAsia"/>
+        </w:rPr>
+        <w:t>Count</w:t>
+      </w:r>
+      <w:r>
+        <w:t>D</w:t>
+      </w:r>
+      <w:r>
+        <w:rPr>
+          <w:rFonts w:hint="eastAsia"/>
+        </w:rPr>
+        <w:t>own</w:t>
+      </w:r>
+      <w:r>
+        <w:t>Latch</w:t>
+      </w:r>
+      <w:r>
+        <w:rPr>
+          <w:rFonts w:hint="eastAsia"/>
+        </w:rPr>
+        <w:t>有个内部类</w:t>
+      </w:r>
+      <w:r>
+        <w:rPr>
+          <w:rFonts w:hint="eastAsia"/>
+        </w:rPr>
+        <w:t>Sync</w:t>
+      </w:r>
+      <w:r>
+        <w:rPr>
+          <w:rFonts w:hint="eastAsia"/>
+        </w:rPr>
+        <w:t>，它继承了</w:t>
+      </w:r>
+      <w:r>
+        <w:t>AbstractQueuedSynchronizer</w:t>
+      </w:r>
+      <w:r>
+        <w:rPr>
+          <w:rFonts w:hint="eastAsia"/>
+        </w:rPr>
+        <w:t>类，其中维护了一个整数</w:t>
+      </w:r>
+      <w:r>
+        <w:rPr>
+          <w:rFonts w:hint="eastAsia"/>
+        </w:rPr>
+        <w:t>state</w:t>
+      </w:r>
+      <w:r>
+        <w:t>，</w:t>
+      </w:r>
+      <w:r>
+        <w:rPr>
+          <w:rFonts w:hint="eastAsia"/>
+        </w:rPr>
+        <w:t>并保证了修改</w:t>
+      </w:r>
+      <w:r>
+        <w:rPr>
+          <w:rFonts w:hint="eastAsia"/>
+        </w:rPr>
+        <w:t>state</w:t>
+      </w:r>
+      <w:r>
+        <w:rPr>
+          <w:rFonts w:hint="eastAsia"/>
+        </w:rPr>
+        <w:t>的可见性和原子性。</w:t>
+      </w:r>
+    </w:p>
+    <w:p/>
+    <w:p>
+      <w:r>
+        <w:rPr>
+          <w:rFonts w:hint="eastAsia"/>
+        </w:rPr>
+        <w:t>1</w:t>
+      </w:r>
+      <w:r>
+        <w:rPr>
+          <w:rFonts w:hint="eastAsia"/>
+        </w:rPr>
+        <w:t>、</w:t>
+      </w:r>
+      <w:r>
+        <w:rPr>
+          <w:rFonts w:hint="eastAsia"/>
+        </w:rPr>
+        <w:t>创建</w:t>
+      </w:r>
+      <w:r>
+        <w:rPr>
+          <w:rFonts w:hint="eastAsia"/>
+        </w:rPr>
+        <w:t>CountDownLatch</w:t>
+      </w:r>
+      <w:r>
+        <w:rPr>
+          <w:rFonts w:hint="eastAsia"/>
+        </w:rPr>
+        <w:t>对象：会创建一个</w:t>
+      </w:r>
+      <w:r>
+        <w:rPr>
+          <w:rFonts w:hint="eastAsia"/>
+        </w:rPr>
+        <w:t>Sync</w:t>
+      </w:r>
+      <w:r>
+        <w:rPr>
+          <w:rFonts w:hint="eastAsia"/>
+        </w:rPr>
+        <w:t>对象并将计数值传给</w:t>
+      </w:r>
+      <w:r>
+        <w:rPr>
+          <w:rFonts w:hint="eastAsia"/>
+        </w:rPr>
+        <w:t>Sync</w:t>
+      </w:r>
+      <w:r>
+        <w:rPr>
+          <w:rFonts w:hint="eastAsia"/>
+        </w:rPr>
+        <w:t>对象</w:t>
+      </w:r>
+    </w:p>
+    <w:p>
+      <w:r>
+        <w:t>public CountDownLatch(int count) {</w:t>
+      </w:r>
+    </w:p>
+    <w:p>
+      <w:r>
+        <w:t xml:space="preserve">    if (count &lt; 0) throw new IllegalArgumentException("count &lt; 0");</w:t>
+      </w:r>
+    </w:p>
+    <w:p>
+      <w:r>
+        <w:t xml:space="preserve">    this.sync = new Sync(count);</w:t>
+      </w:r>
+    </w:p>
+    <w:p>
+      <w:r>
+        <w:t>}</w:t>
+      </w:r>
+    </w:p>
+    <w:p>
+      <w:r>
+        <w:rPr>
+          <w:rFonts w:hint="eastAsia"/>
+        </w:rPr>
+        <w:t>2</w:t>
+      </w:r>
+      <w:r>
+        <w:rPr>
+          <w:rFonts w:hint="eastAsia"/>
+        </w:rPr>
+        <w:t>、</w:t>
+      </w:r>
+      <w:r>
+        <w:rPr>
+          <w:rFonts w:hint="eastAsia"/>
+        </w:rPr>
+        <w:t>调用</w:t>
+      </w:r>
+      <w:r>
+        <w:rPr>
+          <w:rFonts w:hint="eastAsia"/>
+        </w:rPr>
+        <w:t>count</w:t>
+      </w:r>
+      <w:r>
+        <w:t>Down</w:t>
+      </w:r>
+      <w:r>
+        <w:rPr>
+          <w:rFonts w:hint="eastAsia"/>
+        </w:rPr>
+        <w:t>方法：只调用</w:t>
+      </w:r>
+      <w:r>
+        <w:rPr>
+          <w:rFonts w:hint="eastAsia"/>
+        </w:rPr>
+        <w:t>Sync</w:t>
+      </w:r>
+      <w:r>
+        <w:rPr>
+          <w:rFonts w:hint="eastAsia"/>
+        </w:rPr>
+        <w:t>对象的</w:t>
+      </w:r>
+      <w:r>
+        <w:rPr>
+          <w:rFonts w:hint="eastAsia"/>
+        </w:rPr>
+        <w:t>releaseShared</w:t>
+      </w:r>
+      <w:r>
+        <w:rPr>
+          <w:rFonts w:hint="eastAsia"/>
+        </w:rPr>
+        <w:t>方法</w:t>
+      </w:r>
+    </w:p>
+    <w:p>
+      <w:r>
+        <w:t>public void countDown() {</w:t>
+      </w:r>
+    </w:p>
+    <w:p>
+      <w:r>
+        <w:t xml:space="preserve">    sync.releaseShared(1);</w:t>
+      </w:r>
+    </w:p>
+    <w:p>
+      <w:r>
+        <w:t>}</w:t>
+      </w:r>
+    </w:p>
+    <w:p/>
+    <w:p>
+      <w:r>
+        <w:rPr>
+          <w:rFonts w:hint="eastAsia"/>
+        </w:rPr>
+        <w:t>releaseShared</w:t>
+      </w:r>
+      <w:r>
+        <w:rPr>
+          <w:rFonts w:hint="eastAsia"/>
+        </w:rPr>
+        <w:t>方法：先对计数器进行减</w:t>
+      </w:r>
+      <w:r>
+        <w:rPr>
+          <w:rFonts w:hint="eastAsia"/>
+        </w:rPr>
+        <w:t>1</w:t>
+      </w:r>
+      <w:r>
+        <w:rPr>
+          <w:rFonts w:hint="eastAsia"/>
+        </w:rPr>
+        <w:t>操作，如果减</w:t>
+      </w:r>
+      <w:r>
+        <w:rPr>
+          <w:rFonts w:hint="eastAsia"/>
+        </w:rPr>
+        <w:t>1</w:t>
+      </w:r>
+      <w:r>
+        <w:rPr>
+          <w:rFonts w:hint="eastAsia"/>
+        </w:rPr>
+        <w:t>后的计数器为</w:t>
+      </w:r>
+      <w:r>
+        <w:rPr>
+          <w:rFonts w:hint="eastAsia"/>
+        </w:rPr>
+        <w:t>0</w:t>
+      </w:r>
+      <w:r>
+        <w:rPr>
+          <w:rFonts w:hint="eastAsia"/>
+        </w:rPr>
+        <w:t>，唤醒被</w:t>
+      </w:r>
+      <w:r>
+        <w:rPr>
+          <w:rFonts w:hint="eastAsia"/>
+        </w:rPr>
+        <w:t>await</w:t>
+      </w:r>
+      <w:r>
+        <w:rPr>
+          <w:rFonts w:hint="eastAsia"/>
+        </w:rPr>
+        <w:t>方法阻塞的所有线程</w:t>
+      </w:r>
+    </w:p>
+    <w:p>
+      <w:r>
+        <w:t>public final boolean releaseShared(int arg) {</w:t>
+      </w:r>
+    </w:p>
+    <w:p>
+      <w:r>
+        <w:rPr>
+          <w:rFonts w:hint="eastAsia"/>
+        </w:rPr>
+        <w:t xml:space="preserve">    if (tryReleaseShared(arg)) { //</w:t>
+      </w:r>
+      <w:r>
+        <w:rPr>
+          <w:rFonts w:hint="eastAsia"/>
+        </w:rPr>
+        <w:t>对计数器进行减一操作</w:t>
+      </w:r>
+    </w:p>
+    <w:p>
+      <w:r>
+        <w:rPr>
+          <w:rFonts w:hint="eastAsia"/>
+        </w:rPr>
+        <w:t xml:space="preserve">        doReleaseShared();//</w:t>
+      </w:r>
+      <w:r>
+        <w:rPr>
+          <w:rFonts w:hint="eastAsia"/>
+        </w:rPr>
+        <w:t>如果计数器为</w:t>
+      </w:r>
+      <w:r>
+        <w:rPr>
+          <w:rFonts w:hint="eastAsia"/>
+        </w:rPr>
+        <w:t>0</w:t>
+      </w:r>
+      <w:r>
+        <w:rPr>
+          <w:rFonts w:hint="eastAsia"/>
+        </w:rPr>
+        <w:t>，唤醒被</w:t>
+      </w:r>
+      <w:r>
+        <w:rPr>
+          <w:rFonts w:hint="eastAsia"/>
+        </w:rPr>
+        <w:t>await</w:t>
+      </w:r>
+      <w:r>
+        <w:rPr>
+          <w:rFonts w:hint="eastAsia"/>
+        </w:rPr>
+        <w:t>方法阻塞的所有线程</w:t>
+      </w:r>
+    </w:p>
+    <w:p>
+      <w:r>
+        <w:t xml:space="preserve">        return true;</w:t>
+      </w:r>
+    </w:p>
+    <w:p>
+      <w:r>
+        <w:t xml:space="preserve">    }</w:t>
+      </w:r>
+    </w:p>
+    <w:p>
+      <w:r>
+        <w:t xml:space="preserve">    return false;</w:t>
+      </w:r>
+    </w:p>
+    <w:p>
+      <w:r>
+        <w:t>}</w:t>
+      </w:r>
+    </w:p>
+    <w:p/>
+    <w:p>
+      <w:r>
+        <w:rPr>
+          <w:rFonts w:hint="eastAsia"/>
+        </w:rPr>
+        <w:t>tryReleaseShared</w:t>
+      </w:r>
+      <w:r>
+        <w:rPr>
+          <w:rFonts w:hint="eastAsia"/>
+        </w:rPr>
+        <w:t>方法：先获取当前计数器的值，如果计数器为</w:t>
+      </w:r>
+      <w:r>
+        <w:rPr>
+          <w:rFonts w:hint="eastAsia"/>
+        </w:rPr>
+        <w:t>0</w:t>
+      </w:r>
+      <w:r>
+        <w:rPr>
+          <w:rFonts w:hint="eastAsia"/>
+        </w:rPr>
+        <w:t>时，就直接返回；如果不为</w:t>
+      </w:r>
+      <w:r>
+        <w:rPr>
+          <w:rFonts w:hint="eastAsia"/>
+        </w:rPr>
+        <w:t>0</w:t>
+      </w:r>
+      <w:r>
+        <w:rPr>
+          <w:rFonts w:hint="eastAsia"/>
+        </w:rPr>
+        <w:t>时，使用</w:t>
+      </w:r>
+      <w:r>
+        <w:rPr>
+          <w:rFonts w:hint="eastAsia"/>
+        </w:rPr>
+        <w:t>CAS</w:t>
+      </w:r>
+      <w:r>
+        <w:rPr>
+          <w:rFonts w:hint="eastAsia"/>
+        </w:rPr>
+        <w:t>方法对计数器进行减</w:t>
+      </w:r>
+      <w:r>
+        <w:rPr>
+          <w:rFonts w:hint="eastAsia"/>
+        </w:rPr>
+        <w:t>1</w:t>
+      </w:r>
+      <w:r>
+        <w:rPr>
+          <w:rFonts w:hint="eastAsia"/>
+        </w:rPr>
+        <w:t>操作</w:t>
+      </w:r>
+    </w:p>
+    <w:p>
+      <w:r>
+        <w:t>protected boolean tryReleaseShared(int releases) {</w:t>
+      </w:r>
+    </w:p>
+    <w:p>
+      <w:r>
+        <w:rPr>
+          <w:rFonts w:hint="eastAsia"/>
+        </w:rPr>
+        <w:t xml:space="preserve">    for (;;) {//</w:t>
+      </w:r>
+      <w:r>
+        <w:rPr>
+          <w:rFonts w:hint="eastAsia"/>
+        </w:rPr>
+        <w:t>死循环，如果</w:t>
+      </w:r>
+      <w:r>
+        <w:rPr>
+          <w:rFonts w:hint="eastAsia"/>
+        </w:rPr>
+        <w:t>CAS</w:t>
+      </w:r>
+      <w:r>
+        <w:rPr>
+          <w:rFonts w:hint="eastAsia"/>
+        </w:rPr>
+        <w:t>操作失败就会不断继续尝试。</w:t>
+      </w:r>
+    </w:p>
+    <w:p>
+      <w:r>
+        <w:rPr>
+          <w:rFonts w:hint="eastAsia"/>
+        </w:rPr>
+        <w:t xml:space="preserve">        int c = getState();//</w:t>
+      </w:r>
+      <w:r>
+        <w:rPr>
+          <w:rFonts w:hint="eastAsia"/>
+        </w:rPr>
+        <w:t>获取当前计数器的值。</w:t>
+      </w:r>
+    </w:p>
+    <w:p>
+      <w:r>
+        <w:rPr>
+          <w:rFonts w:hint="eastAsia"/>
+        </w:rPr>
+        <w:t xml:space="preserve">        if (c == 0)// </w:t>
+      </w:r>
+      <w:r>
+        <w:rPr>
+          <w:rFonts w:hint="eastAsia"/>
+        </w:rPr>
+        <w:t>计数器为</w:t>
+      </w:r>
+      <w:r>
+        <w:rPr>
+          <w:rFonts w:hint="eastAsia"/>
+        </w:rPr>
+        <w:t>0</w:t>
+      </w:r>
+      <w:r>
+        <w:rPr>
+          <w:rFonts w:hint="eastAsia"/>
+        </w:rPr>
+        <w:t>时，就直接返回。</w:t>
+      </w:r>
+    </w:p>
+    <w:p>
+      <w:r>
+        <w:t xml:space="preserve">            return false;</w:t>
+      </w:r>
+    </w:p>
+    <w:p>
+      <w:r>
+        <w:t xml:space="preserve">        int nextc = c-1;</w:t>
+      </w:r>
+    </w:p>
+    <w:p>
+      <w:r>
+        <w:rPr>
+          <w:rFonts w:hint="eastAsia"/>
+        </w:rPr>
+        <w:t xml:space="preserve">        if (compareAndSetState(c, nextc))// </w:t>
+      </w:r>
+      <w:r>
+        <w:rPr>
+          <w:rFonts w:hint="eastAsia"/>
+        </w:rPr>
+        <w:t>使用</w:t>
+      </w:r>
+      <w:r>
+        <w:rPr>
+          <w:rFonts w:hint="eastAsia"/>
+        </w:rPr>
+        <w:t>CAS</w:t>
+      </w:r>
+      <w:r>
+        <w:rPr>
+          <w:rFonts w:hint="eastAsia"/>
+        </w:rPr>
+        <w:t>方法对计数器进行减</w:t>
+      </w:r>
+      <w:r>
+        <w:rPr>
+          <w:rFonts w:hint="eastAsia"/>
+        </w:rPr>
+        <w:t>1</w:t>
+      </w:r>
+      <w:r>
+        <w:rPr>
+          <w:rFonts w:hint="eastAsia"/>
+        </w:rPr>
+        <w:t>操作</w:t>
+      </w:r>
+    </w:p>
+    <w:p>
+      <w:r>
+        <w:rPr>
+          <w:rFonts w:hint="eastAsia"/>
+        </w:rPr>
+        <w:t xml:space="preserve">            return nextc == 0;//</w:t>
+      </w:r>
+      <w:r>
+        <w:rPr>
+          <w:rFonts w:hint="eastAsia"/>
+        </w:rPr>
+        <w:t>如果操作成功，返回计数器是否为</w:t>
+      </w:r>
+      <w:r>
+        <w:rPr>
+          <w:rFonts w:hint="eastAsia"/>
+        </w:rPr>
+        <w:t>0</w:t>
+      </w:r>
+    </w:p>
+    <w:p>
+      <w:r>
+        <w:t xml:space="preserve">    }</w:t>
+      </w:r>
+    </w:p>
+    <w:p>
+      <w:r>
+        <w:lastRenderedPageBreak/>
+        <w:t>}</w:t>
+      </w:r>
+    </w:p>
+    <w:p/>
+    <w:p>
+      <w:r>
+        <w:t>3</w:t>
+      </w:r>
+      <w:r>
+        <w:t>、</w:t>
+      </w:r>
+      <w:r>
+        <w:rPr>
+          <w:rFonts w:hint="eastAsia"/>
+        </w:rPr>
+        <w:t>调用</w:t>
+      </w:r>
+      <w:r>
+        <w:rPr>
+          <w:rFonts w:hint="eastAsia"/>
+        </w:rPr>
+        <w:t>await</w:t>
+      </w:r>
+      <w:r>
+        <w:rPr>
+          <w:rFonts w:hint="eastAsia"/>
+        </w:rPr>
+        <w:t>方法：</w:t>
+      </w:r>
+      <w:r>
+        <w:rPr>
+          <w:rFonts w:hint="eastAsia"/>
+        </w:rPr>
+        <w:t>只调用了</w:t>
+      </w:r>
+      <w:r>
+        <w:rPr>
+          <w:rFonts w:hint="eastAsia"/>
+        </w:rPr>
+        <w:t>Sync</w:t>
+      </w:r>
+      <w:r>
+        <w:rPr>
+          <w:rFonts w:hint="eastAsia"/>
+        </w:rPr>
+        <w:t>实例的</w:t>
+      </w:r>
+      <w:r>
+        <w:rPr>
+          <w:rFonts w:hint="eastAsia"/>
+        </w:rPr>
+        <w:t>acquireSharedInterruptibly</w:t>
+      </w:r>
+      <w:r>
+        <w:rPr>
+          <w:rFonts w:hint="eastAsia"/>
+        </w:rPr>
+        <w:t>方法</w:t>
+      </w:r>
+    </w:p>
+    <w:p>
+      <w:r>
+        <w:t>public void await() throws InterruptedException {</w:t>
+      </w:r>
+    </w:p>
+    <w:p>
+      <w:r>
+        <w:t xml:space="preserve">    sync.acquireSharedInterruptibly(1);</w:t>
+      </w:r>
+    </w:p>
+    <w:p>
+      <w:r>
+        <w:t>}</w:t>
+      </w:r>
+    </w:p>
+    <w:p/>
+    <w:p>
+      <w:r>
+        <w:rPr>
+          <w:rFonts w:hint="eastAsia"/>
+        </w:rPr>
+        <w:t>acquireSharedInterruptibly</w:t>
+      </w:r>
+      <w:r>
+        <w:rPr>
+          <w:rFonts w:hint="eastAsia"/>
+        </w:rPr>
+        <w:t>方法：判断计数器是否为</w:t>
+      </w:r>
+      <w:r>
+        <w:rPr>
+          <w:rFonts w:hint="eastAsia"/>
+        </w:rPr>
+        <w:t>0</w:t>
+      </w:r>
+      <w:r>
+        <w:rPr>
+          <w:rFonts w:hint="eastAsia"/>
+        </w:rPr>
+        <w:t>，如果不为</w:t>
+      </w:r>
+      <w:r>
+        <w:rPr>
+          <w:rFonts w:hint="eastAsia"/>
+        </w:rPr>
+        <w:t>0</w:t>
+      </w:r>
+      <w:r>
+        <w:rPr>
+          <w:rFonts w:hint="eastAsia"/>
+        </w:rPr>
+        <w:t>则阻塞当前线程</w:t>
+      </w:r>
+    </w:p>
+    <w:p>
+      <w:r>
+        <w:t>public final void acquireSharedInterruptibly(int arg)</w:t>
+      </w:r>
+    </w:p>
+    <w:p>
+      <w:r>
+        <w:t xml:space="preserve">        throws InterruptedException {</w:t>
+      </w:r>
+    </w:p>
+    <w:p>
+      <w:r>
+        <w:t xml:space="preserve">    if (Thread.interrupted())</w:t>
+      </w:r>
+    </w:p>
+    <w:p>
+      <w:r>
+        <w:t xml:space="preserve">        throw new InterruptedException();</w:t>
+      </w:r>
+    </w:p>
+    <w:p>
+      <w:r>
+        <w:rPr>
+          <w:rFonts w:hint="eastAsia"/>
+        </w:rPr>
+        <w:t xml:space="preserve">    if (tryAcquireShared(arg) &lt; 0)//</w:t>
+      </w:r>
+      <w:r>
+        <w:rPr>
+          <w:rFonts w:hint="eastAsia"/>
+        </w:rPr>
+        <w:t>判断计数器是否为</w:t>
+      </w:r>
+      <w:r>
+        <w:rPr>
+          <w:rFonts w:hint="eastAsia"/>
+        </w:rPr>
+        <w:t>0</w:t>
+      </w:r>
+    </w:p>
+    <w:p>
+      <w:r>
+        <w:rPr>
+          <w:rFonts w:hint="eastAsia"/>
+        </w:rPr>
+        <w:t xml:space="preserve">        doAcquireSharedInterruptibly(arg);//</w:t>
+      </w:r>
+      <w:r>
+        <w:rPr>
+          <w:rFonts w:hint="eastAsia"/>
+        </w:rPr>
+        <w:t>如果不为</w:t>
+      </w:r>
+      <w:r>
+        <w:rPr>
+          <w:rFonts w:hint="eastAsia"/>
+        </w:rPr>
+        <w:t>0</w:t>
+      </w:r>
+      <w:r>
+        <w:rPr>
+          <w:rFonts w:hint="eastAsia"/>
+        </w:rPr>
+        <w:t>则阻塞当前线程</w:t>
+      </w:r>
+    </w:p>
+    <w:p>
+      <w:r>
+        <w:t>}</w:t>
+      </w:r>
+    </w:p>
+    <w:p/>
+    <w:p>
+      <w:r>
+        <w:rPr>
+          <w:rFonts w:hint="eastAsia"/>
+        </w:rPr>
+        <w:t>tryAcquireShared</w:t>
+      </w:r>
+      <w:r>
+        <w:rPr>
+          <w:rFonts w:hint="eastAsia"/>
+        </w:rPr>
+        <w:t>方法：是</w:t>
+      </w:r>
+      <w:r>
+        <w:rPr>
+          <w:rFonts w:hint="eastAsia"/>
+        </w:rPr>
+        <w:t>AbstractQueuedSynchronizer</w:t>
+      </w:r>
+      <w:r>
+        <w:rPr>
+          <w:rFonts w:hint="eastAsia"/>
+        </w:rPr>
+        <w:t>中的一个模板方法，其具体实现在</w:t>
+      </w:r>
+      <w:r>
+        <w:rPr>
+          <w:rFonts w:hint="eastAsia"/>
+        </w:rPr>
+        <w:t>Sync</w:t>
+      </w:r>
+      <w:r>
+        <w:rPr>
+          <w:rFonts w:hint="eastAsia"/>
+        </w:rPr>
+        <w:t>类中，其主要是判断计数器是否为零，如果为零则返回</w:t>
+      </w:r>
+      <w:r>
+        <w:rPr>
+          <w:rFonts w:hint="eastAsia"/>
+        </w:rPr>
+        <w:t>1</w:t>
+      </w:r>
+      <w:r>
+        <w:rPr>
+          <w:rFonts w:hint="eastAsia"/>
+        </w:rPr>
+        <w:t>，如果不为零则返回</w:t>
+      </w:r>
+      <w:r>
+        <w:rPr>
+          <w:rFonts w:hint="eastAsia"/>
+        </w:rPr>
+        <w:t>-1</w:t>
+      </w:r>
+      <w:r>
+        <w:rPr>
+          <w:rFonts w:hint="eastAsia"/>
+        </w:rPr>
+        <w:t>。</w:t>
+      </w:r>
+    </w:p>
+    <w:p>
+      <w:r>
+        <w:t>protected int tryAcquireShared(int acquires) {</w:t>
+      </w:r>
+    </w:p>
+    <w:p>
+      <w:r>
+        <w:t xml:space="preserve">    return (getState() == 0) ? 1 : -1;</w:t>
+      </w:r>
+    </w:p>
+    <w:p>
+      <w:r>
+        <w:t>}</w:t>
+      </w:r>
+    </w:p>
+    <w:p/>
+    <w:p/>
+    <w:p>
       <w:pPr>
         <w:pStyle w:val="2"/>
         <w:numPr>
@@ -12842,14 +13904,7 @@
         <w:rPr>
           <w:rFonts w:hint="eastAsia"/>
         </w:rPr>
-        <w:t>概念：让一组线程到达一个屏障时被阻塞，直到所有线程都到达屏障时，屏障才会开门，</w:t>
-      </w:r>
-      <w:r>
-        <w:rPr>
-          <w:rFonts w:hint="eastAsia"/>
-        </w:rPr>
-        <w:lastRenderedPageBreak/>
-        <w:t>所有被屏障拦截的线程才会继续干活。屏障能重新使用。</w:t>
+        <w:t>概念：让一组线程到达一个屏障时被阻塞，直到所有线程都到达屏障时，屏障才会开门，所有被屏障拦截的线程才会继续干活。屏障能重新使用。</w:t>
       </w:r>
     </w:p>
     <w:p>
@@ -13244,9 +14299,6 @@
     <w:p>
       <w:pPr>
         <w:ind w:firstLine="420"/>
-        <w:rPr>
-          <w:rFonts w:hint="eastAsia"/>
-        </w:rPr>
       </w:pPr>
       <w:r>
         <w:t>CyclicBarrier</w:t>
@@ -13265,6 +14317,7 @@
         <w:rPr>
           <w:rFonts w:hint="eastAsia"/>
         </w:rPr>
+        <w:lastRenderedPageBreak/>
         <w:t>信号量</w:t>
       </w:r>
       <w:r>
@@ -13341,9 +14394,6 @@
     <w:p>
       <w:pPr>
         <w:ind w:firstLine="360"/>
-        <w:rPr>
-          <w:rFonts w:hint="eastAsia"/>
-        </w:rPr>
       </w:pPr>
       <w:r>
         <w:rPr>
@@ -13693,9 +14743,6 @@
     <w:p>
       <w:pPr>
         <w:ind w:firstLine="360"/>
-        <w:rPr>
-          <w:rFonts w:hint="eastAsia"/>
-        </w:rPr>
       </w:pPr>
       <w:r>
         <w:rPr>
@@ -14153,7 +15200,14 @@
         <w:rPr>
           <w:rFonts w:hint="eastAsia"/>
         </w:rPr>
-        <w:t>最适用一个线程写，多个线程读的场合。如果有多个线程并发写操作，仍然需要使用锁或者</w:t>
+        <w:t>最适用一个线程写，多个线程读的场合。如果有多个线程并发写操作，仍然</w:t>
+      </w:r>
+      <w:r>
+        <w:rPr>
+          <w:rFonts w:hint="eastAsia"/>
+        </w:rPr>
+        <w:lastRenderedPageBreak/>
+        <w:t>需要使用锁或者</w:t>
       </w:r>
       <w:r>
         <w:rPr>
@@ -14531,7 +15585,91 @@
         <w:rPr>
           <w:rFonts w:hint="eastAsia"/>
         </w:rPr>
-        <w:t>某些情况下，</w:t>
+        <w:t xml:space="preserve">double </w:t>
+      </w:r>
+      <w:r>
+        <w:rPr>
+          <w:rFonts w:hint="eastAsia"/>
+        </w:rPr>
+        <w:t>和</w:t>
+      </w:r>
+      <w:r>
+        <w:rPr>
+          <w:rFonts w:hint="eastAsia"/>
+        </w:rPr>
+        <w:t xml:space="preserve"> long </w:t>
+      </w:r>
+      <w:r>
+        <w:rPr>
+          <w:rFonts w:hint="eastAsia"/>
+        </w:rPr>
+        <w:t>都是</w:t>
+      </w:r>
+      <w:r>
+        <w:rPr>
+          <w:rFonts w:hint="eastAsia"/>
+        </w:rPr>
+        <w:t>64</w:t>
+      </w:r>
+      <w:r>
+        <w:rPr>
+          <w:rFonts w:hint="eastAsia"/>
+        </w:rPr>
+        <w:t>位宽，对这两种类型的读</w:t>
+      </w:r>
+      <w:r>
+        <w:rPr>
+          <w:rFonts w:hint="eastAsia"/>
+        </w:rPr>
+        <w:t>都不是原子的</w:t>
+      </w:r>
+      <w:r>
+        <w:rPr>
+          <w:rFonts w:hint="eastAsia"/>
+        </w:rPr>
+        <w:t>（分两部分），先读取低</w:t>
+      </w:r>
+      <w:r>
+        <w:rPr>
+          <w:rFonts w:hint="eastAsia"/>
+        </w:rPr>
+        <w:t>32</w:t>
+      </w:r>
+      <w:r>
+        <w:rPr>
+          <w:rFonts w:hint="eastAsia"/>
+        </w:rPr>
+        <w:t>位，</w:t>
+      </w:r>
+      <w:r>
+        <w:rPr>
+          <w:rFonts w:hint="eastAsia"/>
+        </w:rPr>
+        <w:t>再读</w:t>
+      </w:r>
+      <w:r>
+        <w:rPr>
+          <w:rFonts w:hint="eastAsia"/>
+        </w:rPr>
+        <w:t>高</w:t>
+      </w:r>
+      <w:r>
+        <w:rPr>
+          <w:rFonts w:hint="eastAsia"/>
+        </w:rPr>
+        <w:t>32</w:t>
+      </w:r>
+      <w:r>
+        <w:rPr>
+          <w:rFonts w:hint="eastAsia"/>
+        </w:rPr>
+        <w:t>位</w:t>
+      </w:r>
+      <w:r>
+        <w:rPr>
+          <w:rFonts w:hint="eastAsia"/>
+        </w:rPr>
+        <w:t>，但</w:t>
       </w:r>
       <w:r>
         <w:rPr>
@@ -14543,240 +15681,19 @@
         <w:rPr>
           <w:rFonts w:hint="eastAsia"/>
         </w:rPr>
-        <w:t>还能提供原子性，如读</w:t>
-      </w:r>
-      <w:r>
-        <w:rPr>
-          <w:rFonts w:hint="eastAsia"/>
-        </w:rPr>
-        <w:t xml:space="preserve"> 64 </w:t>
-      </w:r>
-      <w:r>
-        <w:rPr>
-          <w:rFonts w:hint="eastAsia"/>
-        </w:rPr>
-        <w:t>位数据类型，像</w:t>
-      </w:r>
-      <w:r>
-        <w:rPr>
-          <w:rFonts w:hint="eastAsia"/>
-        </w:rPr>
-        <w:t xml:space="preserve"> long </w:t>
-      </w:r>
-      <w:r>
-        <w:rPr>
-          <w:rFonts w:hint="eastAsia"/>
-        </w:rPr>
-        <w:t>和</w:t>
-      </w:r>
-      <w:r>
-        <w:rPr>
-          <w:rFonts w:hint="eastAsia"/>
-        </w:rPr>
-        <w:t xml:space="preserve"> double </w:t>
-      </w:r>
-      <w:r>
-        <w:rPr>
-          <w:rFonts w:hint="eastAsia"/>
-        </w:rPr>
-        <w:t>都不是原子的</w:t>
-      </w:r>
-      <w:r>
-        <w:rPr>
-          <w:rFonts w:hint="eastAsia"/>
-        </w:rPr>
-        <w:t>(</w:t>
-      </w:r>
-      <w:r>
-        <w:rPr>
-          <w:rFonts w:hint="eastAsia"/>
-        </w:rPr>
-        <w:t>低</w:t>
-      </w:r>
-      <w:r>
-        <w:rPr>
-          <w:rFonts w:hint="eastAsia"/>
-        </w:rPr>
-        <w:t>32</w:t>
-      </w:r>
-      <w:r>
-        <w:rPr>
-          <w:rFonts w:hint="eastAsia"/>
-        </w:rPr>
-        <w:t>位和高</w:t>
-      </w:r>
-      <w:r>
-        <w:rPr>
-          <w:rFonts w:hint="eastAsia"/>
-        </w:rPr>
-        <w:t>32</w:t>
-      </w:r>
-      <w:r>
-        <w:rPr>
-          <w:rFonts w:hint="eastAsia"/>
-        </w:rPr>
-        <w:t>位</w:t>
-      </w:r>
-      <w:r>
-        <w:rPr>
-          <w:rFonts w:hint="eastAsia"/>
-        </w:rPr>
-        <w:t>)</w:t>
-      </w:r>
-      <w:r>
-        <w:rPr>
-          <w:rFonts w:hint="eastAsia"/>
-        </w:rPr>
-        <w:t>，但</w:t>
-      </w:r>
-      <w:r>
-        <w:rPr>
-          <w:rFonts w:hint="eastAsia"/>
-        </w:rPr>
-        <w:t xml:space="preserve"> volatile </w:t>
-      </w:r>
-      <w:r>
-        <w:rPr>
-          <w:rFonts w:hint="eastAsia"/>
-        </w:rPr>
-        <w:t>类型的</w:t>
-      </w:r>
-      <w:r>
-        <w:rPr>
-          <w:rFonts w:hint="eastAsia"/>
-        </w:rPr>
-        <w:t xml:space="preserve"> double </w:t>
-      </w:r>
-      <w:r>
-        <w:rPr>
-          <w:rFonts w:hint="eastAsia"/>
-        </w:rPr>
-        <w:t>和</w:t>
-      </w:r>
-      <w:r>
-        <w:rPr>
-          <w:rFonts w:hint="eastAsia"/>
-        </w:rPr>
-        <w:t xml:space="preserve"> long </w:t>
-      </w:r>
-      <w:r>
-        <w:rPr>
-          <w:rFonts w:hint="eastAsia"/>
-        </w:rPr>
-        <w:t>就是原子的</w:t>
-      </w:r>
-      <w:r>
-        <w:rPr>
-          <w:rFonts w:hint="eastAsia"/>
-        </w:rPr>
-        <w:t>。</w:t>
-      </w:r>
-    </w:p>
-    <w:p>
-      <w:pPr>
-        <w:ind w:firstLine="420"/>
-      </w:pPr>
-      <w:r>
-        <w:rPr>
-          <w:rFonts w:hint="eastAsia"/>
-        </w:rPr>
-        <w:t xml:space="preserve">double </w:t>
-      </w:r>
-      <w:r>
-        <w:rPr>
-          <w:rFonts w:hint="eastAsia"/>
-        </w:rPr>
-        <w:t>和</w:t>
-      </w:r>
-      <w:r>
-        <w:rPr>
-          <w:rFonts w:hint="eastAsia"/>
-        </w:rPr>
-        <w:t xml:space="preserve"> long </w:t>
-      </w:r>
-      <w:r>
-        <w:rPr>
-          <w:rFonts w:hint="eastAsia"/>
-        </w:rPr>
-        <w:t>都是</w:t>
-      </w:r>
-      <w:r>
-        <w:rPr>
-          <w:rFonts w:hint="eastAsia"/>
-        </w:rPr>
-        <w:t>64</w:t>
-      </w:r>
-      <w:r>
-        <w:rPr>
-          <w:rFonts w:hint="eastAsia"/>
-        </w:rPr>
-        <w:t>位宽，因此对这两种类型的读是分为两部分的，第一次读取第一个</w:t>
-      </w:r>
-      <w:r>
-        <w:rPr>
-          <w:rFonts w:hint="eastAsia"/>
-        </w:rPr>
-        <w:t xml:space="preserve"> 32 </w:t>
-      </w:r>
-      <w:r>
-        <w:rPr>
-          <w:rFonts w:hint="eastAsia"/>
-        </w:rPr>
-        <w:t>位，然后再读剩下的</w:t>
-      </w:r>
-      <w:r>
-        <w:rPr>
-          <w:rFonts w:hint="eastAsia"/>
-        </w:rPr>
-        <w:t xml:space="preserve"> 32 </w:t>
-      </w:r>
-      <w:r>
-        <w:rPr>
-          <w:rFonts w:hint="eastAsia"/>
-        </w:rPr>
-        <w:t>位，这个过程不是原子的，但</w:t>
-      </w:r>
-      <w:r>
-        <w:rPr>
-          <w:rFonts w:hint="eastAsia"/>
-        </w:rPr>
-        <w:t xml:space="preserve"> Java </w:t>
-      </w:r>
-      <w:r>
-        <w:rPr>
-          <w:rFonts w:hint="eastAsia"/>
-        </w:rPr>
         <w:t>中</w:t>
       </w:r>
       <w:r>
         <w:rPr>
           <w:rFonts w:hint="eastAsia"/>
         </w:rPr>
-        <w:t xml:space="preserve"> volatile </w:t>
-      </w:r>
-      <w:r>
-        <w:rPr>
-          <w:rFonts w:hint="eastAsia"/>
-        </w:rPr>
-        <w:t>型的</w:t>
-      </w:r>
-      <w:r>
-        <w:rPr>
-          <w:rFonts w:hint="eastAsia"/>
-        </w:rPr>
-        <w:t xml:space="preserve"> long </w:t>
-      </w:r>
-      <w:r>
-        <w:rPr>
-          <w:rFonts w:hint="eastAsia"/>
-        </w:rPr>
-        <w:t>或</w:t>
-      </w:r>
-      <w:r>
-        <w:rPr>
-          <w:rFonts w:hint="eastAsia"/>
-        </w:rPr>
-        <w:t xml:space="preserve"> double </w:t>
+        <w:t>的</w:t>
+      </w:r>
+      <w:r>
+        <w:rPr>
+          <w:rFonts w:hint="eastAsia"/>
+        </w:rPr>
+        <w:t>这两种</w:t>
       </w:r>
       <w:r>
         <w:rPr>
@@ -14798,7 +15715,6 @@
         <w:rPr>
           <w:rFonts w:hint="eastAsia"/>
         </w:rPr>
-        <w:lastRenderedPageBreak/>
         <w:t>synchronized</w:t>
       </w:r>
       <w:r>
@@ -14946,12 +15862,178 @@
         <w:t>。</w:t>
       </w:r>
     </w:p>
+    <w:p>
+      <w:pPr>
+        <w:ind w:firstLine="360"/>
+      </w:pPr>
+      <w:r>
+        <w:rPr>
+          <w:rFonts w:hint="eastAsia"/>
+        </w:rPr>
+        <w:t>synchronized</w:t>
+      </w:r>
+      <w:r>
+        <w:rPr>
+          <w:rFonts w:hint="eastAsia"/>
+        </w:rPr>
+        <w:t>关键字并非一开始就该对象加上重量级锁，也是从</w:t>
+      </w:r>
+      <w:r>
+        <w:rPr>
+          <w:rFonts w:hint="eastAsia"/>
+        </w:rPr>
+        <w:t>无锁</w:t>
+      </w:r>
+      <w:r>
+        <w:rPr>
+          <w:rFonts w:hint="eastAsia"/>
+        </w:rPr>
+        <w:t>-</w:t>
+      </w:r>
+      <w:r>
+        <w:t>&gt;</w:t>
+      </w:r>
+      <w:r>
+        <w:rPr>
+          <w:rFonts w:hint="eastAsia"/>
+        </w:rPr>
+        <w:t>偏向锁</w:t>
+      </w:r>
+      <w:r>
+        <w:rPr>
+          <w:rFonts w:hint="eastAsia"/>
+        </w:rPr>
+        <w:t>-</w:t>
+      </w:r>
+      <w:r>
+        <w:t>&gt;</w:t>
+      </w:r>
+      <w:r>
+        <w:rPr>
+          <w:rFonts w:hint="eastAsia"/>
+        </w:rPr>
+        <w:t>轻量级锁</w:t>
+      </w:r>
+      <w:r>
+        <w:rPr>
+          <w:rFonts w:hint="eastAsia"/>
+        </w:rPr>
+        <w:t>-</w:t>
+      </w:r>
+      <w:r>
+        <w:t>&gt;</w:t>
+      </w:r>
+      <w:r>
+        <w:rPr>
+          <w:rFonts w:hint="eastAsia"/>
+        </w:rPr>
+        <w:t>重量级锁的过程。</w:t>
+      </w:r>
+      <w:r>
+        <w:rPr>
+          <w:rFonts w:hint="eastAsia"/>
+        </w:rPr>
+        <w:t>多数情况下，锁总是由同一线程获得，此时为偏向锁；存存在第二个线程申请同一锁对象时，偏向锁升级为轻量级锁；当同一时间由多个线程竞争锁时，锁就会升级为重量级锁。</w:t>
+      </w:r>
+    </w:p>
     <w:p/>
     <w:p>
       <w:r>
         <w:rPr>
           <w:rFonts w:hint="eastAsia"/>
         </w:rPr>
+        <w:t>自旋锁</w:t>
+      </w:r>
+      <w:r>
+        <w:rPr>
+          <w:rFonts w:hint="eastAsia"/>
+        </w:rPr>
+        <w:t>&amp;</w:t>
+      </w:r>
+      <w:r>
+        <w:rPr>
+          <w:rFonts w:hint="eastAsia"/>
+        </w:rPr>
+        <w:t>自适应自旋锁：</w:t>
+      </w:r>
+    </w:p>
+    <w:p>
+      <w:pPr>
+        <w:ind w:firstLine="420"/>
+      </w:pPr>
+      <w:r>
+        <w:rPr>
+          <w:rFonts w:hint="eastAsia"/>
+        </w:rPr>
+        <w:t>轻量级锁失败后，虚拟机为了避免线程真实地在操作系统层面挂起，还会进行一项称为自旋锁的优化手段。</w:t>
+      </w:r>
+    </w:p>
+    <w:p>
+      <w:pPr>
+        <w:ind w:firstLine="420"/>
+      </w:pPr>
+      <w:r>
+        <w:rPr>
+          <w:rFonts w:hint="eastAsia"/>
+        </w:rPr>
+        <w:t>自旋锁：</w:t>
+      </w:r>
+      <w:r>
+        <w:rPr>
+          <w:rFonts w:hint="eastAsia"/>
+        </w:rPr>
+        <w:t>许多情况下，共享数据的锁定状态持续时间较短，切换线程不值得，通过让线程执行循环等待锁的释放，不让出</w:t>
+      </w:r>
+      <w:r>
+        <w:rPr>
+          <w:rFonts w:hint="eastAsia"/>
+        </w:rPr>
+        <w:t>CPU</w:t>
+      </w:r>
+      <w:r>
+        <w:rPr>
+          <w:rFonts w:hint="eastAsia"/>
+        </w:rPr>
+        <w:t>。如果得到锁，就顺利进入临界区。如果还不能获得锁，那就会将线程在操作系统层面挂起，这就是自旋锁的优化方式。但是它也存在缺点：如果锁被其他线程长时间占用，一直不释放</w:t>
+      </w:r>
+      <w:r>
+        <w:rPr>
+          <w:rFonts w:hint="eastAsia"/>
+        </w:rPr>
+        <w:t>CPU</w:t>
+      </w:r>
+      <w:r>
+        <w:rPr>
+          <w:rFonts w:hint="eastAsia"/>
+        </w:rPr>
+        <w:t>，会带来许多的性能开销。</w:t>
+      </w:r>
+    </w:p>
+    <w:p>
+      <w:pPr>
+        <w:ind w:firstLine="420"/>
+      </w:pPr>
+      <w:r>
+        <w:rPr>
+          <w:rFonts w:hint="eastAsia"/>
+        </w:rPr>
+        <w:lastRenderedPageBreak/>
+        <w:t>自适应自旋锁：</w:t>
+      </w:r>
+      <w:r>
+        <w:rPr>
+          <w:rFonts w:hint="eastAsia"/>
+        </w:rPr>
+        <w:t>这种相当于是对上面自旋锁优化方式的进一步优化，它的自旋的次数不再固定，其自旋的次数由前一次在同一个锁上的自旋时间及锁的拥有者的状态来决定，这就解决了自旋锁带来的缺点。</w:t>
+      </w:r>
+    </w:p>
+    <w:p/>
+    <w:p/>
+    <w:p>
+      <w:r>
+        <w:rPr>
+          <w:rFonts w:hint="eastAsia"/>
+        </w:rPr>
         <w:t>修饰</w:t>
       </w:r>
       <w:r>
@@ -15039,9 +16121,6 @@
     <w:p>
       <w:pPr>
         <w:ind w:firstLine="420"/>
-        <w:rPr>
-          <w:rFonts w:hint="eastAsia"/>
-        </w:rPr>
       </w:pPr>
       <w:r>
         <w:t>4</w:t>
@@ -15080,13 +16159,7 @@
         <w:t>里面的代码，作用的对象是这个类的所有对象。</w:t>
       </w:r>
     </w:p>
-    <w:p>
-      <w:pPr>
-        <w:rPr>
-          <w:rFonts w:hint="eastAsia"/>
-        </w:rPr>
-      </w:pPr>
-    </w:p>
+    <w:p/>
     <w:p>
       <w:r>
         <w:rPr>
@@ -15235,20 +16308,7 @@
       </w:r>
     </w:p>
     <w:p/>
-    <w:p>
-      <w:r>
-        <w:rPr>
-          <w:rFonts w:hint="eastAsia"/>
-        </w:rPr>
-        <w:t>synchronized</w:t>
-      </w:r>
-      <w:r>
-        <w:rPr>
-          <w:rFonts w:hint="eastAsia"/>
-        </w:rPr>
-        <w:t>本质：</w:t>
-      </w:r>
-    </w:p>
+    <w:p/>
     <w:p>
       <w:r>
         <w:rPr>
@@ -15556,15 +16616,11 @@
           <w:ilvl w:val="0"/>
           <w:numId w:val="1"/>
         </w:numPr>
-        <w:rPr>
-          <w:rFonts w:hint="eastAsia"/>
-        </w:rPr>
-      </w:pPr>
-      <w:r>
-        <w:rPr>
-          <w:rFonts w:hint="eastAsia"/>
-        </w:rPr>
-        <w:lastRenderedPageBreak/>
+      </w:pPr>
+      <w:r>
+        <w:rPr>
+          <w:rFonts w:hint="eastAsia"/>
+        </w:rPr>
         <w:t>CAS</w:t>
       </w:r>
       <w:r>
@@ -15575,11 +16631,6 @@
       </w:r>
     </w:p>
     <w:p>
-      <w:pPr>
-        <w:rPr>
-          <w:rFonts w:hint="eastAsia"/>
-        </w:rPr>
-      </w:pPr>
       <w:r>
         <w:rPr>
           <w:rFonts w:hint="eastAsia"/>
@@ -15629,6 +16680,7 @@
         <w:rPr>
           <w:rFonts w:hint="eastAsia"/>
         </w:rPr>
+        <w:lastRenderedPageBreak/>
         <w:t>概念</w:t>
       </w:r>
     </w:p>
@@ -16127,11 +17179,6 @@
       </w:r>
     </w:p>
     <w:p>
-      <w:pPr>
-        <w:rPr>
-          <w:rFonts w:hint="eastAsia"/>
-        </w:rPr>
-      </w:pPr>
       <w:r>
         <w:rPr>
           <w:rFonts w:hint="eastAsia"/>
@@ -16200,13 +17247,7 @@
         <w:t>问题</w:t>
       </w:r>
     </w:p>
-    <w:p>
-      <w:pPr>
-        <w:rPr>
-          <w:rFonts w:hint="eastAsia"/>
-        </w:rPr>
-      </w:pPr>
-    </w:p>
+    <w:p/>
     <w:p>
       <w:r>
         <w:rPr>
@@ -16645,11 +17686,6 @@
     </w:p>
     <w:p/>
     <w:p>
-      <w:pPr>
-        <w:rPr>
-          <w:rFonts w:hint="eastAsia"/>
-        </w:rPr>
-      </w:pPr>
       <w:r>
         <w:rPr>
           <w:rFonts w:hint="eastAsia"/>
@@ -16688,11 +17724,6 @@
       </w:r>
     </w:p>
     <w:p>
-      <w:pPr>
-        <w:rPr>
-          <w:rFonts w:hint="eastAsia"/>
-        </w:rPr>
-      </w:pPr>
       <w:r>
         <w:rPr>
           <w:rFonts w:hint="eastAsia"/>
@@ -16732,11 +17763,6 @@
       </w:r>
     </w:p>
     <w:p>
-      <w:pPr>
-        <w:rPr>
-          <w:rFonts w:hint="eastAsia"/>
-        </w:rPr>
-      </w:pPr>
       <w:r>
         <w:rPr>
           <w:rFonts w:hint="eastAsia"/>
@@ -16759,11 +17785,6 @@
       </w:r>
     </w:p>
     <w:p>
-      <w:pPr>
-        <w:rPr>
-          <w:rFonts w:hint="eastAsia"/>
-        </w:rPr>
-      </w:pPr>
       <w:r>
         <w:rPr>
           <w:rFonts w:hint="eastAsia"/>
@@ -16786,11 +17807,6 @@
       </w:r>
     </w:p>
     <w:p>
-      <w:pPr>
-        <w:rPr>
-          <w:rFonts w:hint="eastAsia"/>
-        </w:rPr>
-      </w:pPr>
       <w:r>
         <w:rPr>
           <w:rFonts w:hint="eastAsia"/>
@@ -16865,13 +17881,7 @@
         <w:t>时间戳和预期值对比</w:t>
       </w:r>
     </w:p>
-    <w:p>
-      <w:pPr>
-        <w:rPr>
-          <w:rFonts w:hint="eastAsia"/>
-        </w:rPr>
-      </w:pPr>
-    </w:p>
+    <w:p/>
     <w:p/>
     <w:p>
       <w:pPr>
@@ -16970,6 +17980,7 @@
         <w:rPr>
           <w:rFonts w:hint="eastAsia"/>
         </w:rPr>
+        <w:lastRenderedPageBreak/>
         <w:t>CAS</w:t>
       </w:r>
       <w:r>
@@ -17553,42 +18564,42 @@
         <w:rPr>
           <w:rFonts w:hint="eastAsia"/>
         </w:rPr>
-        <w:t>这样每一个线程都可以随意修</w:t>
+        <w:t>这样每一个线程都可以随意修改自己的变量副本，而不会对其他线程产生影响。</w:t>
+      </w:r>
+    </w:p>
+    <w:p>
+      <w:pPr>
+        <w:ind w:firstLine="420"/>
+      </w:pPr>
+      <w:r>
+        <w:rPr>
+          <w:rFonts w:hint="eastAsia"/>
+        </w:rPr>
+        <w:t>ThreadLocal</w:t>
+      </w:r>
+      <w:r>
+        <w:rPr>
+          <w:rFonts w:hint="eastAsia"/>
+        </w:rPr>
+        <w:t>是线程局部变量，即仅能被本线程访问，不能在线程之间进行共享访问的变量。</w:t>
+      </w:r>
+    </w:p>
+    <w:p>
+      <w:pPr>
+        <w:ind w:firstLine="420"/>
+      </w:pPr>
+      <w:r>
+        <w:rPr>
+          <w:rFonts w:hint="eastAsia"/>
+        </w:rPr>
+        <w:t>共享变量存在在主内存，线程要对主内存中的内容进行操作时，首先需要拷贝到自己的</w:t>
       </w:r>
       <w:r>
         <w:rPr>
           <w:rFonts w:hint="eastAsia"/>
         </w:rPr>
         <w:lastRenderedPageBreak/>
-        <w:t>改自己的变量副本，而不会对其他线程产生影响。</w:t>
-      </w:r>
-    </w:p>
-    <w:p>
-      <w:pPr>
-        <w:ind w:firstLine="420"/>
-      </w:pPr>
-      <w:r>
-        <w:rPr>
-          <w:rFonts w:hint="eastAsia"/>
-        </w:rPr>
-        <w:t>ThreadLocal</w:t>
-      </w:r>
-      <w:r>
-        <w:rPr>
-          <w:rFonts w:hint="eastAsia"/>
-        </w:rPr>
-        <w:t>是线程局部变量，即仅能被本线程访问，不能在线程之间进行共享访问的变量。</w:t>
-      </w:r>
-    </w:p>
-    <w:p>
-      <w:pPr>
-        <w:ind w:firstLine="420"/>
-      </w:pPr>
-      <w:r>
-        <w:rPr>
-          <w:rFonts w:hint="eastAsia"/>
-        </w:rPr>
-        <w:t>共享变量存在在主内存，线程要对主内存中的内容进行操作时，首先需要拷贝到自己的工作内存，因此这些变量不是线程安全的。当我们不希望其它线程共享它时，我们可以使用</w:t>
+        <w:t>工作内存，因此这些变量不是线程安全的。当我们不希望其它线程共享它时，我们可以使用</w:t>
       </w:r>
       <w:r>
         <w:rPr>
@@ -18019,41 +19030,84 @@
         <w:rPr>
           <w:rFonts w:hint="eastAsia"/>
         </w:rPr>
+        <w:t>概念相关</w:t>
+      </w:r>
+    </w:p>
+    <w:p>
+      <w:pPr>
+        <w:ind w:firstLine="420"/>
+      </w:pPr>
+      <w:r>
+        <w:rPr>
+          <w:rFonts w:hint="eastAsia"/>
+        </w:rPr>
+        <w:t>在程序启动的时候就创建若干线程来响应处理，它们被称为线程池。作用是避免频繁地创建和销毁线程，达到线程对象的重用。</w:t>
+      </w:r>
+    </w:p>
+    <w:p/>
+    <w:p>
+      <w:r>
+        <w:rPr>
+          <w:rFonts w:hint="eastAsia"/>
+        </w:rPr>
         <w:lastRenderedPageBreak/>
-        <w:t>概念相关</w:t>
-      </w:r>
-    </w:p>
-    <w:p>
-      <w:pPr>
-        <w:ind w:firstLine="420"/>
-      </w:pPr>
-      <w:r>
-        <w:rPr>
-          <w:rFonts w:hint="eastAsia"/>
-        </w:rPr>
-        <w:t>在程序启动的时候就创建若干线程来响应处理，它们被称为线程池。作用是避免频繁地创建和销毁线程，达到线程对象的重用。</w:t>
+        <w:t>若每个任务都创建一个新的线程去执行时存在以下问题：</w:t>
+      </w:r>
+    </w:p>
+    <w:p>
+      <w:r>
+        <w:rPr>
+          <w:rFonts w:hint="eastAsia"/>
+        </w:rPr>
+        <w:tab/>
+        <w:t>1</w:t>
+      </w:r>
+      <w:r>
+        <w:rPr>
+          <w:rFonts w:hint="eastAsia"/>
+        </w:rPr>
+        <w:t>）线程的创建和销毁需要一定的开销；</w:t>
+      </w:r>
+    </w:p>
+    <w:p>
+      <w:r>
+        <w:rPr>
+          <w:rFonts w:hint="eastAsia"/>
+        </w:rPr>
+        <w:tab/>
+        <w:t>2</w:t>
+      </w:r>
+      <w:r>
+        <w:rPr>
+          <w:rFonts w:hint="eastAsia"/>
+        </w:rPr>
+        <w:t>）有可能造成系统创建大量同类线程而导致内存过大或者线程“过度切换”的问题</w:t>
       </w:r>
     </w:p>
     <w:p/>
     <w:p>
-      <w:pPr>
-        <w:rPr>
-          <w:rFonts w:hint="eastAsia"/>
-        </w:rPr>
-      </w:pPr>
-      <w:r>
-        <w:rPr>
-          <w:rFonts w:hint="eastAsia"/>
-        </w:rPr>
-        <w:t>若每个任务都创建一个新的线程去执行时存在以下问题：</w:t>
-      </w:r>
-    </w:p>
-    <w:p>
-      <w:pPr>
-        <w:rPr>
-          <w:rFonts w:hint="eastAsia"/>
-        </w:rPr>
-      </w:pPr>
+      <w:r>
+        <w:rPr>
+          <w:rFonts w:hint="eastAsia"/>
+        </w:rPr>
+        <w:t>目的：</w:t>
+      </w:r>
+    </w:p>
+    <w:p>
+      <w:r>
+        <w:rPr>
+          <w:rFonts w:hint="eastAsia"/>
+        </w:rPr>
+        <w:tab/>
+      </w:r>
+      <w:r>
+        <w:rPr>
+          <w:rFonts w:hint="eastAsia"/>
+        </w:rPr>
+        <w:t>线程是稀缺资源，不能频繁的创建；</w:t>
+      </w:r>
+    </w:p>
+    <w:p>
       <w:r>
         <w:rPr>
           <w:rFonts w:hint="eastAsia"/>
@@ -18065,7 +19119,7 @@
         <w:rPr>
           <w:rFonts w:hint="eastAsia"/>
         </w:rPr>
-        <w:t>）线程的创建和销毁需要一定的开销；</w:t>
+        <w:t>）解耦作用：有任务执行时就从线程池中获取一条线程来执行任务；</w:t>
       </w:r>
     </w:p>
     <w:p>
@@ -18080,153 +19134,69 @@
         <w:rPr>
           <w:rFonts w:hint="eastAsia"/>
         </w:rPr>
-        <w:t>）有可能造成系统创建大量同类线程而导致内存过大或者线程“过度切换”的问题</w:t>
+        <w:t>）若某时间内任务数量超出线程池的线程数时，则后面的线程任务就进入一个等待队列等待，直到线程池有线程处于空闲时才从等待队列获取要执行的任务进行处理。</w:t>
+      </w:r>
+    </w:p>
+    <w:p>
+      <w:r>
+        <w:rPr>
+          <w:rFonts w:hint="eastAsia"/>
+        </w:rPr>
+        <w:tab/>
+      </w:r>
+      <w:r>
+        <w:rPr>
+          <w:rFonts w:hint="eastAsia"/>
+        </w:rPr>
+        <w:t>好处：大大减少了线程创建和销毁的开销，也会缓解我们的应用处于超负荷时的情况。</w:t>
       </w:r>
     </w:p>
     <w:p/>
     <w:p>
-      <w:pPr>
-        <w:rPr>
-          <w:rFonts w:hint="eastAsia"/>
-        </w:rPr>
-      </w:pPr>
-      <w:r>
-        <w:rPr>
-          <w:rFonts w:hint="eastAsia"/>
-        </w:rPr>
-        <w:t>目的：</w:t>
-      </w:r>
-    </w:p>
-    <w:p>
-      <w:pPr>
-        <w:rPr>
-          <w:rFonts w:hint="eastAsia"/>
-        </w:rPr>
-      </w:pPr>
-      <w:r>
-        <w:rPr>
-          <w:rFonts w:hint="eastAsia"/>
-        </w:rPr>
-        <w:tab/>
-      </w:r>
-      <w:r>
-        <w:rPr>
-          <w:rFonts w:hint="eastAsia"/>
-        </w:rPr>
-        <w:t>线程是稀缺资源，不能频繁的创建；</w:t>
-      </w:r>
-    </w:p>
-    <w:p>
-      <w:pPr>
-        <w:rPr>
-          <w:rFonts w:hint="eastAsia"/>
-        </w:rPr>
-      </w:pPr>
-      <w:r>
-        <w:rPr>
-          <w:rFonts w:hint="eastAsia"/>
-        </w:rPr>
-        <w:tab/>
-        <w:t>1</w:t>
-      </w:r>
-      <w:r>
-        <w:rPr>
-          <w:rFonts w:hint="eastAsia"/>
-        </w:rPr>
-        <w:t>）解耦作用：有任务执行时就从线程池中获取一条线程来执行任务；</w:t>
-      </w:r>
-    </w:p>
-    <w:p>
-      <w:pPr>
-        <w:rPr>
-          <w:rFonts w:hint="eastAsia"/>
-        </w:rPr>
-      </w:pPr>
-      <w:r>
-        <w:rPr>
-          <w:rFonts w:hint="eastAsia"/>
-        </w:rPr>
-        <w:tab/>
-        <w:t>2</w:t>
-      </w:r>
-      <w:r>
-        <w:rPr>
-          <w:rFonts w:hint="eastAsia"/>
-        </w:rPr>
-        <w:t>）若某时间内任务数量超出线程池的线程数时，则后面的线程任务就进入一个等待队列等待，直到线程池有线程处于空闲时才从等待队列获取要执行的任务进行处理。</w:t>
-      </w:r>
-    </w:p>
-    <w:p>
-      <w:pPr>
-        <w:rPr>
-          <w:rFonts w:hint="eastAsia"/>
-        </w:rPr>
-      </w:pPr>
-      <w:r>
-        <w:rPr>
-          <w:rFonts w:hint="eastAsia"/>
-        </w:rPr>
-        <w:tab/>
-      </w:r>
-      <w:r>
-        <w:rPr>
-          <w:rFonts w:hint="eastAsia"/>
-        </w:rPr>
-        <w:t>好处：大大减少了线程创建和销毁的开销，也会缓解我们的应用处于超负荷时的情况。</w:t>
+      <w:r>
+        <w:t>《</w:t>
+      </w:r>
+      <w:r>
+        <w:rPr>
+          <w:rFonts w:hint="eastAsia"/>
+        </w:rPr>
+        <w:t>阿里巴巴</w:t>
+      </w:r>
+      <w:r>
+        <w:rPr>
+          <w:rFonts w:hint="eastAsia"/>
+        </w:rPr>
+        <w:t>Java</w:t>
+      </w:r>
+      <w:r>
+        <w:rPr>
+          <w:rFonts w:hint="eastAsia"/>
+        </w:rPr>
+        <w:t>手册</w:t>
+      </w:r>
+      <w:r>
+        <w:t>》</w:t>
+      </w:r>
+    </w:p>
+    <w:p>
+      <w:pPr>
+        <w:ind w:firstLine="420"/>
+      </w:pPr>
+      <w:r>
+        <w:rPr>
+          <w:rFonts w:hint="eastAsia"/>
+        </w:rPr>
+        <w:t>【强制】线程资源必须通过线程池体提供，不允许在应用中</w:t>
+      </w:r>
+      <w:r>
+        <w:rPr>
+          <w:rFonts w:hint="eastAsia"/>
+        </w:rPr>
+        <w:t>显式创建线程。</w:t>
       </w:r>
     </w:p>
     <w:p/>
-    <w:p>
-      <w:r>
-        <w:t>《</w:t>
-      </w:r>
-      <w:r>
-        <w:rPr>
-          <w:rFonts w:hint="eastAsia"/>
-        </w:rPr>
-        <w:t>阿里巴巴</w:t>
-      </w:r>
-      <w:r>
-        <w:rPr>
-          <w:rFonts w:hint="eastAsia"/>
-        </w:rPr>
-        <w:t>Java</w:t>
-      </w:r>
-      <w:r>
-        <w:rPr>
-          <w:rFonts w:hint="eastAsia"/>
-        </w:rPr>
-        <w:t>手册</w:t>
-      </w:r>
-      <w:r>
-        <w:t>》</w:t>
-      </w:r>
-    </w:p>
-    <w:p>
-      <w:pPr>
-        <w:ind w:firstLine="420"/>
-      </w:pPr>
-      <w:r>
-        <w:rPr>
-          <w:rFonts w:hint="eastAsia"/>
-        </w:rPr>
-        <w:t>【强制】线程资源必须通过线程池体提供，不允许在应用中</w:t>
-      </w:r>
-      <w:r>
-        <w:rPr>
-          <w:rFonts w:hint="eastAsia"/>
-        </w:rPr>
-        <w:t>显式创建线程。</w:t>
-      </w:r>
-    </w:p>
     <w:p/>
-    <w:p>
-      <w:pPr>
-        <w:rPr>
-          <w:rFonts w:hint="eastAsia"/>
-        </w:rPr>
-      </w:pPr>
-    </w:p>
     <w:p>
       <w:pPr>
         <w:pStyle w:val="2"/>
@@ -18547,101 +19517,101 @@
         </w:numPr>
       </w:pPr>
       <w:r>
+        <w:t>Executors</w:t>
+      </w:r>
+      <w:r>
+        <w:rPr>
+          <w:rFonts w:hint="eastAsia"/>
+        </w:rPr>
+        <w:t>类</w:t>
+      </w:r>
+    </w:p>
+    <w:p>
+      <w:pPr>
+        <w:ind w:firstLine="420"/>
+      </w:pPr>
+      <w:r>
+        <w:rPr>
+          <w:rFonts w:hint="eastAsia"/>
+        </w:rPr>
+        <w:t>Executors</w:t>
+      </w:r>
+      <w:r>
+        <w:rPr>
+          <w:rFonts w:hint="eastAsia"/>
+        </w:rPr>
+        <w:t>类是一个用于创建线程池的工厂类，这个类同时也提供了一些有用的静态方法。</w:t>
+      </w:r>
+    </w:p>
+    <w:p>
+      <w:pPr>
+        <w:ind w:firstLine="420"/>
+      </w:pPr>
+      <w:r>
+        <w:rPr>
+          <w:rFonts w:hint="eastAsia"/>
+        </w:rPr>
+        <w:t>因为</w:t>
+      </w:r>
+      <w:r>
+        <w:rPr>
+          <w:rFonts w:hint="eastAsia"/>
+        </w:rPr>
+        <w:t>Runnable</w:t>
+      </w:r>
+      <w:r>
+        <w:rPr>
+          <w:rFonts w:hint="eastAsia"/>
+        </w:rPr>
+        <w:t>接口没有返回值</w:t>
+      </w:r>
+      <w:r>
+        <w:rPr>
+          <w:rFonts w:hint="eastAsia"/>
+        </w:rPr>
+        <w:t xml:space="preserve">, </w:t>
+      </w:r>
+      <w:r>
+        <w:rPr>
+          <w:rFonts w:hint="eastAsia"/>
+        </w:rPr>
+        <w:t>所以为了与</w:t>
+      </w:r>
+      <w:r>
+        <w:rPr>
+          <w:rFonts w:hint="eastAsia"/>
+        </w:rPr>
+        <w:t>Callable</w:t>
+      </w:r>
+      <w:r>
+        <w:rPr>
+          <w:rFonts w:hint="eastAsia"/>
+        </w:rPr>
+        <w:t>兼容</w:t>
+      </w:r>
+      <w:r>
+        <w:rPr>
+          <w:rFonts w:hint="eastAsia"/>
+        </w:rPr>
+        <w:t xml:space="preserve">, </w:t>
+      </w:r>
+      <w:r>
+        <w:rPr>
+          <w:rFonts w:hint="eastAsia"/>
+        </w:rPr>
+        <w:t>我们额外传入了一个</w:t>
+      </w:r>
+      <w:r>
+        <w:rPr>
+          <w:rFonts w:hint="eastAsia"/>
+        </w:rPr>
+        <w:t>result</w:t>
+      </w:r>
+      <w:r>
+        <w:rPr>
+          <w:rFonts w:hint="eastAsia"/>
+        </w:rPr>
         <w:lastRenderedPageBreak/>
-        <w:t>Executors</w:t>
-      </w:r>
-      <w:r>
-        <w:rPr>
-          <w:rFonts w:hint="eastAsia"/>
-        </w:rPr>
-        <w:t>类</w:t>
-      </w:r>
-    </w:p>
-    <w:p>
-      <w:pPr>
-        <w:ind w:firstLine="420"/>
-      </w:pPr>
-      <w:r>
-        <w:rPr>
-          <w:rFonts w:hint="eastAsia"/>
-        </w:rPr>
-        <w:t>Executors</w:t>
-      </w:r>
-      <w:r>
-        <w:rPr>
-          <w:rFonts w:hint="eastAsia"/>
-        </w:rPr>
-        <w:t>类是一个用于创建线程池的工厂类，这个类同时也提供了一些有用的静态方法。</w:t>
-      </w:r>
-    </w:p>
-    <w:p>
-      <w:pPr>
-        <w:ind w:firstLine="420"/>
-      </w:pPr>
-      <w:r>
-        <w:rPr>
-          <w:rFonts w:hint="eastAsia"/>
-        </w:rPr>
-        <w:t>因为</w:t>
-      </w:r>
-      <w:r>
-        <w:rPr>
-          <w:rFonts w:hint="eastAsia"/>
-        </w:rPr>
-        <w:t>Runnable</w:t>
-      </w:r>
-      <w:r>
-        <w:rPr>
-          <w:rFonts w:hint="eastAsia"/>
-        </w:rPr>
-        <w:t>接口没有返回值</w:t>
-      </w:r>
-      <w:r>
-        <w:rPr>
-          <w:rFonts w:hint="eastAsia"/>
-        </w:rPr>
-        <w:t xml:space="preserve">, </w:t>
-      </w:r>
-      <w:r>
-        <w:rPr>
-          <w:rFonts w:hint="eastAsia"/>
-        </w:rPr>
-        <w:t>所以为了与</w:t>
-      </w:r>
-      <w:r>
-        <w:rPr>
-          <w:rFonts w:hint="eastAsia"/>
-        </w:rPr>
-        <w:t>Callable</w:t>
-      </w:r>
-      <w:r>
-        <w:rPr>
-          <w:rFonts w:hint="eastAsia"/>
-        </w:rPr>
-        <w:t>兼容</w:t>
-      </w:r>
-      <w:r>
-        <w:rPr>
-          <w:rFonts w:hint="eastAsia"/>
-        </w:rPr>
-        <w:t xml:space="preserve">, </w:t>
-      </w:r>
-      <w:r>
-        <w:rPr>
-          <w:rFonts w:hint="eastAsia"/>
-        </w:rPr>
-        <w:t>我们额外传入了一个</w:t>
-      </w:r>
-      <w:r>
-        <w:rPr>
-          <w:rFonts w:hint="eastAsia"/>
-        </w:rPr>
-        <w:t>result</w:t>
-      </w:r>
-      <w:r>
-        <w:rPr>
-          <w:rFonts w:hint="eastAsia"/>
-        </w:rPr>
         <w:t>参数</w:t>
       </w:r>
       <w:r>
@@ -18841,9 +19811,6 @@
     <w:p>
       <w:pPr>
         <w:ind w:firstLine="420"/>
-        <w:rPr>
-          <w:rFonts w:hint="eastAsia"/>
-        </w:rPr>
       </w:pPr>
       <w:r>
         <w:rPr>
@@ -19406,7 +20373,6 @@
         <w:rPr>
           <w:rFonts w:hint="eastAsia"/>
         </w:rPr>
-        <w:lastRenderedPageBreak/>
         <w:t>当线程池的任务缓存队列已满并且线程池中的线程数目达到</w:t>
       </w:r>
       <w:r>
@@ -19435,6 +20401,7 @@
         <w:rPr>
           <w:rFonts w:hint="eastAsia"/>
         </w:rPr>
+        <w:lastRenderedPageBreak/>
         <w:t>成员变量</w:t>
       </w:r>
     </w:p>
@@ -19727,6 +20694,47 @@
           <w:rFonts w:hint="eastAsia"/>
         </w:rPr>
         <w:t>执行顺序</w:t>
+      </w:r>
+    </w:p>
+    <w:p>
+      <w:pPr>
+        <w:ind w:firstLine="420"/>
+      </w:pPr>
+      <w:r>
+        <w:rPr>
+          <w:rFonts w:hint="eastAsia"/>
+        </w:rPr>
+        <w:t>描述：</w:t>
+      </w:r>
+      <w:r>
+        <w:rPr>
+          <w:rFonts w:hint="eastAsia"/>
+        </w:rPr>
+        <w:t>小于核心线程数，大于核心线程数</w:t>
+      </w:r>
+      <w:r>
+        <w:rPr>
+          <w:rFonts w:hint="eastAsia"/>
+        </w:rPr>
+        <w:t>&amp;</w:t>
+      </w:r>
+      <w:r>
+        <w:rPr>
+          <w:rFonts w:hint="eastAsia"/>
+        </w:rPr>
+        <w:t>队列未满，队列已满</w:t>
+      </w:r>
+      <w:r>
+        <w:rPr>
+          <w:rFonts w:hint="eastAsia"/>
+        </w:rPr>
+        <w:t>&amp;</w:t>
+      </w:r>
+      <w:r>
+        <w:rPr>
+          <w:rFonts w:hint="eastAsia"/>
+        </w:rPr>
+        <w:t>小于最大线程数，大于最大线程数</w:t>
       </w:r>
     </w:p>
     <w:p>
@@ -22222,13 +23230,7 @@
         <w:rPr>
           <w:rFonts w:hint="eastAsia"/>
         </w:rPr>
-        <w:t>，</w:t>
-      </w:r>
-      <w:r>
-        <w:rPr>
-          <w:rFonts w:hint="eastAsia"/>
-        </w:rPr>
-        <w:t>然后</w:t>
+        <w:t>，然后</w:t>
       </w:r>
       <w:r>
         <w:rPr>
@@ -22638,9 +23640,6 @@
     <w:p>
       <w:pPr>
         <w:ind w:firstLine="360"/>
-        <w:rPr>
-          <w:rFonts w:hint="eastAsia"/>
-        </w:rPr>
       </w:pPr>
       <w:r>
         <w:rPr>
@@ -22736,9 +23735,6 @@
     <w:p>
       <w:pPr>
         <w:ind w:firstLine="360"/>
-        <w:rPr>
-          <w:rFonts w:hint="eastAsia"/>
-        </w:rPr>
       </w:pPr>
       <w:r>
         <w:rPr>
@@ -23453,11 +24449,6 @@
       </w:r>
     </w:p>
     <w:p>
-      <w:pPr>
-        <w:rPr>
-          <w:rFonts w:hint="eastAsia"/>
-        </w:rPr>
-      </w:pPr>
       <w:r>
         <w:tab/>
         <w:t>}</w:t>
@@ -23482,11 +24473,6 @@
     </w:p>
     <w:p/>
     <w:p>
-      <w:pPr>
-        <w:rPr>
-          <w:rFonts w:hint="eastAsia"/>
-        </w:rPr>
-      </w:pPr>
       <w:r>
         <w:rPr>
           <w:rFonts w:hint="eastAsia"/>
@@ -23557,19 +24543,7 @@
           <w:rFonts w:hint="eastAsia"/>
         </w:rPr>
         <w:lastRenderedPageBreak/>
-        <w:t>（</w:t>
-      </w:r>
-      <w:r>
-        <w:rPr>
-          <w:rFonts w:hint="eastAsia"/>
-        </w:rPr>
-        <w:t>仅为经验值：</w:t>
-      </w:r>
-      <w:r>
-        <w:rPr>
-          <w:rFonts w:hint="eastAsia"/>
-        </w:rPr>
-        <w:t>）</w:t>
+        <w:t>（仅为经验值：）</w:t>
       </w:r>
     </w:p>
     <w:p/>
@@ -23667,9 +24641,6 @@
     <w:p>
       <w:pPr>
         <w:ind w:firstLine="420"/>
-        <w:rPr>
-          <w:rFonts w:hint="eastAsia"/>
-        </w:rPr>
       </w:pPr>
       <w:r>
         <w:rPr>
@@ -23969,9 +24940,6 @@
     <w:p>
       <w:pPr>
         <w:ind w:firstLine="420"/>
-        <w:rPr>
-          <w:rFonts w:hint="eastAsia"/>
-        </w:rPr>
       </w:pPr>
       <w:r>
         <w:rPr>
@@ -23988,11 +24956,6 @@
     </w:p>
     <w:p/>
     <w:p>
-      <w:pPr>
-        <w:rPr>
-          <w:rFonts w:hint="eastAsia"/>
-        </w:rPr>
-      </w:pPr>
       <w:r>
         <w:rPr>
           <w:rFonts w:hint="eastAsia"/>
@@ -24013,11 +24976,6 @@
       </w:r>
     </w:p>
     <w:p>
-      <w:pPr>
-        <w:rPr>
-          <w:rFonts w:hint="eastAsia"/>
-        </w:rPr>
-      </w:pPr>
       <w:r>
         <w:rPr>
           <w:rFonts w:hint="eastAsia"/>
@@ -24107,11 +25065,6 @@
     </w:p>
     <w:p/>
     <w:p>
-      <w:pPr>
-        <w:rPr>
-          <w:rFonts w:hint="eastAsia"/>
-        </w:rPr>
-      </w:pPr>
       <w:r>
         <w:rPr>
           <w:rFonts w:hint="eastAsia"/>
@@ -24126,11 +25079,6 @@
       </w:r>
     </w:p>
     <w:p>
-      <w:pPr>
-        <w:rPr>
-          <w:rFonts w:hint="eastAsia"/>
-        </w:rPr>
-      </w:pPr>
       <w:r>
         <w:rPr>
           <w:rFonts w:hint="eastAsia"/>
@@ -24169,11 +25117,6 @@
       </w:r>
     </w:p>
     <w:p>
-      <w:pPr>
-        <w:rPr>
-          <w:rFonts w:hint="eastAsia"/>
-        </w:rPr>
-      </w:pPr>
       <w:r>
         <w:rPr>
           <w:rFonts w:hint="eastAsia"/>
@@ -24188,11 +25131,6 @@
       </w:r>
     </w:p>
     <w:p>
-      <w:pPr>
-        <w:rPr>
-          <w:rFonts w:hint="eastAsia"/>
-        </w:rPr>
-      </w:pPr>
       <w:r>
         <w:rPr>
           <w:rFonts w:hint="eastAsia"/>
@@ -24280,11 +25218,6 @@
       </w:r>
     </w:p>
     <w:p>
-      <w:pPr>
-        <w:rPr>
-          <w:rFonts w:hint="eastAsia"/>
-        </w:rPr>
-      </w:pPr>
       <w:r>
         <w:rPr>
           <w:rFonts w:hint="eastAsia"/>
@@ -24324,11 +25257,6 @@
       </w:r>
     </w:p>
     <w:p>
-      <w:pPr>
-        <w:rPr>
-          <w:rFonts w:hint="eastAsia"/>
-        </w:rPr>
-      </w:pPr>
       <w:r>
         <w:rPr>
           <w:rFonts w:hint="eastAsia"/>
@@ -24343,11 +25271,6 @@
       </w:r>
     </w:p>
     <w:p>
-      <w:pPr>
-        <w:rPr>
-          <w:rFonts w:hint="eastAsia"/>
-        </w:rPr>
-      </w:pPr>
       <w:r>
         <w:rPr>
           <w:rFonts w:hint="eastAsia"/>
@@ -24399,9 +25322,6 @@
           <w:ilvl w:val="1"/>
           <w:numId w:val="1"/>
         </w:numPr>
-        <w:rPr>
-          <w:rFonts w:hint="eastAsia"/>
-        </w:rPr>
       </w:pPr>
       <w:r>
         <w:rPr>
@@ -24417,11 +25337,6 @@
       </w:r>
     </w:p>
     <w:p>
-      <w:pPr>
-        <w:rPr>
-          <w:rFonts w:hint="eastAsia"/>
-        </w:rPr>
-      </w:pPr>
       <w:r>
         <w:rPr>
           <w:rFonts w:hint="eastAsia"/>
@@ -24508,11 +25423,6 @@
       </w:r>
     </w:p>
     <w:p>
-      <w:pPr>
-        <w:rPr>
-          <w:rFonts w:hint="eastAsia"/>
-        </w:rPr>
-      </w:pPr>
       <w:r>
         <w:rPr>
           <w:rFonts w:hint="eastAsia"/>
@@ -24569,11 +25479,6 @@
       </w:r>
     </w:p>
     <w:p>
-      <w:pPr>
-        <w:rPr>
-          <w:rFonts w:hint="eastAsia"/>
-        </w:rPr>
-      </w:pPr>
       <w:r>
         <w:rPr>
           <w:rFonts w:hint="eastAsia"/>
@@ -24612,11 +25517,6 @@
       </w:r>
     </w:p>
     <w:p>
-      <w:pPr>
-        <w:rPr>
-          <w:rFonts w:hint="eastAsia"/>
-        </w:rPr>
-      </w:pPr>
       <w:r>
         <w:rPr>
           <w:rFonts w:hint="eastAsia"/>
@@ -24674,9 +25574,6 @@
           <w:ilvl w:val="1"/>
           <w:numId w:val="1"/>
         </w:numPr>
-        <w:rPr>
-          <w:rFonts w:hint="eastAsia"/>
-        </w:rPr>
       </w:pPr>
       <w:r>
         <w:rPr>
@@ -24711,11 +25608,6 @@
       </w:r>
     </w:p>
     <w:p>
-      <w:pPr>
-        <w:rPr>
-          <w:rFonts w:hint="eastAsia"/>
-        </w:rPr>
-      </w:pPr>
       <w:r>
         <w:rPr>
           <w:rFonts w:hint="eastAsia"/>
@@ -24779,11 +25671,6 @@
       </w:r>
     </w:p>
     <w:p>
-      <w:pPr>
-        <w:rPr>
-          <w:rFonts w:hint="eastAsia"/>
-        </w:rPr>
-      </w:pPr>
       <w:r>
         <w:rPr>
           <w:rFonts w:hint="eastAsia"/>
@@ -24823,11 +25710,6 @@
       </w:r>
     </w:p>
     <w:p>
-      <w:pPr>
-        <w:rPr>
-          <w:rFonts w:hint="eastAsia"/>
-        </w:rPr>
-      </w:pPr>
       <w:r>
         <w:rPr>
           <w:rFonts w:hint="eastAsia"/>
@@ -24972,9 +25854,6 @@
     <w:p>
       <w:pPr>
         <w:ind w:firstLine="420"/>
-        <w:rPr>
-          <w:rFonts w:hint="eastAsia"/>
-        </w:rPr>
       </w:pPr>
       <w:r>
         <w:rPr>
@@ -25019,9 +25898,6 @@
     <w:p>
       <w:pPr>
         <w:ind w:firstLine="420"/>
-        <w:rPr>
-          <w:rFonts w:hint="eastAsia"/>
-        </w:rPr>
       </w:pPr>
       <w:r>
         <w:rPr>
@@ -25208,9 +26084,6 @@
     <w:p>
       <w:pPr>
         <w:ind w:firstLine="420"/>
-        <w:rPr>
-          <w:rFonts w:hint="eastAsia"/>
-        </w:rPr>
       </w:pPr>
       <w:r>
         <w:rPr>
@@ -25268,13 +26141,7 @@
     <w:p/>
     <w:p/>
     <w:p/>
-    <w:p>
-      <w:pPr>
-        <w:rPr>
-          <w:rFonts w:hint="eastAsia"/>
-        </w:rPr>
-      </w:pPr>
-    </w:p>
+    <w:p/>
     <w:p>
       <w:pPr>
         <w:pStyle w:val="1"/>

--- a/Java基础/多线程/多线程学习.docx
+++ b/Java基础/多线程/多线程学习.docx
@@ -1907,23 +1907,12 @@
         <w:rPr>
           <w:rFonts w:hint="eastAsia"/>
         </w:rPr>
-        <w:t>（理解高并发概念</w:t>
-      </w:r>
-      <w:bookmarkStart w:id="0" w:name="_GoBack"/>
-      <w:bookmarkEnd w:id="0"/>
-      <w:r>
-        <w:rPr>
-          <w:rFonts w:hint="eastAsia"/>
-        </w:rPr>
-        <w:t>）</w:t>
-      </w:r>
-    </w:p>
-    <w:p>
-      <w:pPr>
-        <w:ind w:firstLine="420"/>
-        <w:rPr>
-          <w:rFonts w:hint="eastAsia"/>
-        </w:rPr>
+        <w:t>（理解高并发概念）</w:t>
+      </w:r>
+    </w:p>
+    <w:p>
+      <w:pPr>
+        <w:ind w:firstLine="420"/>
       </w:pPr>
       <w:r>
         <w:rPr>
@@ -9785,7 +9774,28 @@
         <w:rPr>
           <w:rFonts w:hint="eastAsia"/>
         </w:rPr>
-        <w:t>为啥这些方法是</w:t>
+        <w:t>问</w:t>
+      </w:r>
+      <w:r>
+        <w:t>：</w:t>
+      </w:r>
+      <w:r>
+        <w:rPr>
+          <w:rFonts w:hint="eastAsia"/>
+        </w:rPr>
+        <w:t>为啥</w:t>
+      </w:r>
+      <w:r>
+        <w:rPr>
+          <w:rFonts w:hint="eastAsia"/>
+        </w:rPr>
+        <w:t>wait/notify/notifyAll</w:t>
+      </w:r>
+      <w:r>
+        <w:rPr>
+          <w:rFonts w:hint="eastAsia"/>
+        </w:rPr>
+        <w:t>这些方法是</w:t>
       </w:r>
       <w:r>
         <w:rPr>
@@ -9798,6 +9808,24 @@
           <w:rFonts w:hint="eastAsia"/>
         </w:rPr>
         <w:t>类的？</w:t>
+      </w:r>
+      <w:r>
+        <w:rPr>
+          <w:rFonts w:hint="eastAsia"/>
+        </w:rPr>
+        <w:t>为什么不在</w:t>
+      </w:r>
+      <w:r>
+        <w:rPr>
+          <w:rFonts w:hint="eastAsia"/>
+        </w:rPr>
+        <w:t>thread</w:t>
+      </w:r>
+      <w:r>
+        <w:rPr>
+          <w:rFonts w:hint="eastAsia"/>
+        </w:rPr>
+        <w:t>类里面？</w:t>
       </w:r>
     </w:p>
     <w:p>
@@ -15862,6 +15890,34 @@
         <w:t>。</w:t>
       </w:r>
     </w:p>
+    <w:p/>
+    <w:p>
+      <w:pPr>
+        <w:rPr>
+          <w:rFonts w:hint="eastAsia"/>
+        </w:rPr>
+      </w:pPr>
+      <w:r>
+        <w:rPr>
+          <w:rFonts w:hint="eastAsia"/>
+        </w:rPr>
+        <w:t>s</w:t>
+      </w:r>
+      <w:bookmarkStart w:id="0" w:name="_GoBack"/>
+      <w:bookmarkEnd w:id="0"/>
+      <w:r>
+        <w:rPr>
+          <w:rFonts w:hint="eastAsia"/>
+        </w:rPr>
+        <w:t>ynchronized</w:t>
+      </w:r>
+      <w:r>
+        <w:rPr>
+          <w:rFonts w:hint="eastAsia"/>
+        </w:rPr>
+        <w:t>锁升级过程：</w:t>
+      </w:r>
+    </w:p>
     <w:p>
       <w:pPr>
         <w:ind w:firstLine="360"/>
@@ -15994,7 +16050,14 @@
         <w:rPr>
           <w:rFonts w:hint="eastAsia"/>
         </w:rPr>
-        <w:t>。如果得到锁，就顺利进入临界区。如果还不能获得锁，那就会将线程在操作系统层面挂起，这就是自旋锁的优化方式。但是它也存在缺点：如果锁被其他线程长时间占用，一直不释放</w:t>
+        <w:t>。如果得到锁，就顺利进入临界区。如果还不能获得</w:t>
+      </w:r>
+      <w:r>
+        <w:rPr>
+          <w:rFonts w:hint="eastAsia"/>
+        </w:rPr>
+        <w:lastRenderedPageBreak/>
+        <w:t>锁，那就会将线程在操作系统层面挂起，这就是自旋锁的优化方式。但是它也存在缺点：如果锁被其他线程长时间占用，一直不释放</w:t>
       </w:r>
       <w:r>
         <w:rPr>
@@ -16017,7 +16080,6 @@
         <w:rPr>
           <w:rFonts w:hint="eastAsia"/>
         </w:rPr>
-        <w:lastRenderedPageBreak/>
         <w:t>自适应自旋锁：</w:t>
       </w:r>
       <w:r>
@@ -16621,6 +16683,7 @@
         <w:rPr>
           <w:rFonts w:hint="eastAsia"/>
         </w:rPr>
+        <w:lastRenderedPageBreak/>
         <w:t>CAS</w:t>
       </w:r>
       <w:r>
@@ -16680,7 +16743,6 @@
         <w:rPr>
           <w:rFonts w:hint="eastAsia"/>
         </w:rPr>
-        <w:lastRenderedPageBreak/>
         <w:t>概念</w:t>
       </w:r>
     </w:p>
@@ -17980,7 +18042,6 @@
         <w:rPr>
           <w:rFonts w:hint="eastAsia"/>
         </w:rPr>
-        <w:lastRenderedPageBreak/>
         <w:t>CAS</w:t>
       </w:r>
       <w:r>
@@ -18564,7 +18625,14 @@
         <w:rPr>
           <w:rFonts w:hint="eastAsia"/>
         </w:rPr>
-        <w:t>这样每一个线程都可以随意修改自己的变量副本，而不会对其他线程产生影响。</w:t>
+        <w:t>这样每一个线程都可以随意修</w:t>
+      </w:r>
+      <w:r>
+        <w:rPr>
+          <w:rFonts w:hint="eastAsia"/>
+        </w:rPr>
+        <w:lastRenderedPageBreak/>
+        <w:t>改自己的变量副本，而不会对其他线程产生影响。</w:t>
       </w:r>
     </w:p>
     <w:p>
@@ -18592,14 +18660,7 @@
         <w:rPr>
           <w:rFonts w:hint="eastAsia"/>
         </w:rPr>
-        <w:t>共享变量存在在主内存，线程要对主内存中的内容进行操作时，首先需要拷贝到自己的</w:t>
-      </w:r>
-      <w:r>
-        <w:rPr>
-          <w:rFonts w:hint="eastAsia"/>
-        </w:rPr>
-        <w:lastRenderedPageBreak/>
-        <w:t>工作内存，因此这些变量不是线程安全的。当我们不希望其它线程共享它时，我们可以使用</w:t>
+        <w:t>共享变量存在在主内存，线程要对主内存中的内容进行操作时，首先需要拷贝到自己的工作内存，因此这些变量不是线程安全的。当我们不希望其它线程共享它时，我们可以使用</w:t>
       </w:r>
       <w:r>
         <w:rPr>
@@ -19030,6 +19091,7 @@
         <w:rPr>
           <w:rFonts w:hint="eastAsia"/>
         </w:rPr>
+        <w:lastRenderedPageBreak/>
         <w:t>概念相关</w:t>
       </w:r>
     </w:p>
@@ -19050,7 +19112,6 @@
         <w:rPr>
           <w:rFonts w:hint="eastAsia"/>
         </w:rPr>
-        <w:lastRenderedPageBreak/>
         <w:t>若每个任务都创建一个新的线程去执行时存在以下问题：</w:t>
       </w:r>
     </w:p>
@@ -19517,6 +19578,7 @@
         </w:numPr>
       </w:pPr>
       <w:r>
+        <w:lastRenderedPageBreak/>
         <w:t>Executors</w:t>
       </w:r>
       <w:r>
@@ -19611,7 +19673,6 @@
         <w:rPr>
           <w:rFonts w:hint="eastAsia"/>
         </w:rPr>
-        <w:lastRenderedPageBreak/>
         <w:t>参数</w:t>
       </w:r>
       <w:r>
@@ -20373,6 +20434,7 @@
         <w:rPr>
           <w:rFonts w:hint="eastAsia"/>
         </w:rPr>
+        <w:lastRenderedPageBreak/>
         <w:t>当线程池的任务缓存队列已满并且线程池中的线程数目达到</w:t>
       </w:r>
       <w:r>
@@ -20401,7 +20463,6 @@
         <w:rPr>
           <w:rFonts w:hint="eastAsia"/>
         </w:rPr>
-        <w:lastRenderedPageBreak/>
         <w:t>成员变量</w:t>
       </w:r>
     </w:p>
@@ -25298,6 +25359,256 @@
         <w:t>考虑将业务里的数据做缓存、或增加服务器、或者将业务拆分成一个一个小任务。</w:t>
       </w:r>
     </w:p>
+    <w:p>
+      <w:pPr>
+        <w:pStyle w:val="2"/>
+        <w:numPr>
+          <w:ilvl w:val="1"/>
+          <w:numId w:val="1"/>
+        </w:numPr>
+      </w:pPr>
+      <w:r>
+        <w:rPr>
+          <w:rFonts w:hint="eastAsia"/>
+        </w:rPr>
+        <w:t>线程池问题</w:t>
+      </w:r>
+    </w:p>
+    <w:p>
+      <w:r>
+        <w:rPr>
+          <w:rFonts w:hint="eastAsia"/>
+        </w:rPr>
+        <w:t>问：</w:t>
+      </w:r>
+      <w:r>
+        <w:rPr>
+          <w:rFonts w:hint="eastAsia"/>
+        </w:rPr>
+        <w:t>线程池</w:t>
+      </w:r>
+      <w:r>
+        <w:rPr>
+          <w:rFonts w:hint="eastAsia"/>
+        </w:rPr>
+        <w:t>submit()</w:t>
+      </w:r>
+      <w:r>
+        <w:rPr>
+          <w:rFonts w:hint="eastAsia"/>
+        </w:rPr>
+        <w:t>和</w:t>
+      </w:r>
+      <w:r>
+        <w:rPr>
+          <w:rFonts w:hint="eastAsia"/>
+        </w:rPr>
+        <w:t>execute()</w:t>
+      </w:r>
+      <w:r>
+        <w:rPr>
+          <w:rFonts w:hint="eastAsia"/>
+        </w:rPr>
+        <w:t>方法有什么不同？</w:t>
+      </w:r>
+    </w:p>
+    <w:p>
+      <w:pPr>
+        <w:ind w:firstLine="360"/>
+      </w:pPr>
+      <w:r>
+        <w:rPr>
+          <w:rFonts w:hint="eastAsia"/>
+        </w:rPr>
+        <w:t>execute</w:t>
+      </w:r>
+      <w:r>
+        <w:rPr>
+          <w:rFonts w:hint="eastAsia"/>
+        </w:rPr>
+        <w:t>：开启线程执行池中的任务。</w:t>
+      </w:r>
+    </w:p>
+    <w:p>
+      <w:pPr>
+        <w:ind w:firstLine="360"/>
+      </w:pPr>
+      <w:r>
+        <w:rPr>
+          <w:rFonts w:hint="eastAsia"/>
+        </w:rPr>
+        <w:t>submit</w:t>
+      </w:r>
+      <w:r>
+        <w:rPr>
+          <w:rFonts w:hint="eastAsia"/>
+        </w:rPr>
+        <w:t>：提交指定任务去执行并返回执行结果。</w:t>
+      </w:r>
+    </w:p>
+    <w:p>
+      <w:pPr>
+        <w:ind w:firstLine="360"/>
+      </w:pPr>
+      <w:r>
+        <w:rPr>
+          <w:rFonts w:hint="eastAsia"/>
+        </w:rPr>
+        <w:t>主要存在三个区别</w:t>
+      </w:r>
+      <w:r>
+        <w:rPr>
+          <w:rFonts w:hint="eastAsia"/>
+        </w:rPr>
+        <w:t>:</w:t>
+      </w:r>
+    </w:p>
+    <w:p>
+      <w:pPr>
+        <w:ind w:firstLine="360"/>
+      </w:pPr>
+      <w:r>
+        <w:t>execute</w:t>
+      </w:r>
+      <w:r>
+        <w:rPr>
+          <w:rFonts w:hint="eastAsia"/>
+        </w:rPr>
+        <w:t>参数只能是</w:t>
+      </w:r>
+      <w:r>
+        <w:rPr>
+          <w:rFonts w:hint="eastAsia"/>
+        </w:rPr>
+        <w:t>Runnable</w:t>
+      </w:r>
+      <w:r>
+        <w:rPr>
+          <w:rFonts w:hint="eastAsia"/>
+        </w:rPr>
+        <w:t>，</w:t>
+      </w:r>
+      <w:r>
+        <w:rPr>
+          <w:rFonts w:hint="eastAsia"/>
+        </w:rPr>
+        <w:t>submit</w:t>
+      </w:r>
+      <w:r>
+        <w:rPr>
+          <w:rFonts w:hint="eastAsia"/>
+        </w:rPr>
+        <w:t>参数可以是</w:t>
+      </w:r>
+      <w:r>
+        <w:rPr>
+          <w:rFonts w:hint="eastAsia"/>
+        </w:rPr>
+        <w:t>Runnable</w:t>
+      </w:r>
+      <w:r>
+        <w:rPr>
+          <w:rFonts w:hint="eastAsia"/>
+        </w:rPr>
+        <w:t>和</w:t>
+      </w:r>
+      <w:r>
+        <w:rPr>
+          <w:rFonts w:hint="eastAsia"/>
+        </w:rPr>
+        <w:t>Call</w:t>
+      </w:r>
+      <w:r>
+        <w:t>able</w:t>
+      </w:r>
+      <w:r>
+        <w:t>；</w:t>
+      </w:r>
+    </w:p>
+    <w:p>
+      <w:pPr>
+        <w:ind w:firstLine="360"/>
+      </w:pPr>
+      <w:r>
+        <w:rPr>
+          <w:rFonts w:hint="eastAsia"/>
+        </w:rPr>
+        <w:t>submit</w:t>
+      </w:r>
+      <w:r>
+        <w:rPr>
+          <w:rFonts w:hint="eastAsia"/>
+        </w:rPr>
+        <w:t>有返回值，</w:t>
+      </w:r>
+      <w:r>
+        <w:rPr>
+          <w:rFonts w:hint="eastAsia"/>
+        </w:rPr>
+        <w:t>execute</w:t>
+      </w:r>
+      <w:r>
+        <w:rPr>
+          <w:rFonts w:hint="eastAsia"/>
+        </w:rPr>
+        <w:t>没有；</w:t>
+      </w:r>
+    </w:p>
+    <w:p>
+      <w:pPr>
+        <w:ind w:firstLine="360"/>
+      </w:pPr>
+      <w:r>
+        <w:rPr>
+          <w:rFonts w:hint="eastAsia"/>
+        </w:rPr>
+        <w:t>submit</w:t>
+      </w:r>
+      <w:r>
+        <w:rPr>
+          <w:rFonts w:hint="eastAsia"/>
+        </w:rPr>
+        <w:t>方便</w:t>
+      </w:r>
+      <w:r>
+        <w:rPr>
+          <w:rFonts w:hint="eastAsia"/>
+        </w:rPr>
+        <w:t>exception</w:t>
+      </w:r>
+      <w:r>
+        <w:rPr>
+          <w:rFonts w:hint="eastAsia"/>
+        </w:rPr>
+        <w:t>处理；</w:t>
+      </w:r>
+    </w:p>
+    <w:p/>
+    <w:p>
+      <w:r>
+        <w:rPr>
+          <w:rFonts w:hint="eastAsia"/>
+        </w:rPr>
+        <w:t>问：</w:t>
+      </w:r>
+      <w:r>
+        <w:rPr>
+          <w:rFonts w:hint="eastAsia"/>
+        </w:rPr>
+        <w:t>提交任务时线程池队列已满会时发会生什么？</w:t>
+      </w:r>
+    </w:p>
+    <w:p>
+      <w:pPr>
+        <w:ind w:firstLine="360"/>
+      </w:pPr>
+      <w:r>
+        <w:rPr>
+          <w:rFonts w:hint="eastAsia"/>
+        </w:rPr>
+        <w:t>若最大线程数未满，则会创建新线程去执行任务，若已满则执行拒绝策略。</w:t>
+      </w:r>
+    </w:p>
     <w:p/>
     <w:p/>
     <w:p>
@@ -25312,6 +25623,7 @@
         <w:rPr>
           <w:rFonts w:hint="eastAsia"/>
         </w:rPr>
+        <w:lastRenderedPageBreak/>
         <w:t>问答题</w:t>
       </w:r>
     </w:p>
@@ -25579,7 +25891,6 @@
         <w:rPr>
           <w:rFonts w:hint="eastAsia"/>
         </w:rPr>
-        <w:lastRenderedPageBreak/>
         <w:t>问：</w:t>
       </w:r>
       <w:r>
@@ -25964,6 +26275,368 @@
           <w:rFonts w:hint="eastAsia"/>
         </w:rPr>
         <w:t>控制权的一种操作。</w:t>
+      </w:r>
+    </w:p>
+    <w:p>
+      <w:pPr>
+        <w:pStyle w:val="2"/>
+        <w:numPr>
+          <w:ilvl w:val="1"/>
+          <w:numId w:val="1"/>
+        </w:numPr>
+      </w:pPr>
+      <w:r>
+        <w:t>S</w:t>
+      </w:r>
+      <w:r>
+        <w:rPr>
+          <w:rFonts w:hint="eastAsia"/>
+        </w:rPr>
+        <w:t>leep</w:t>
+      </w:r>
+      <w:r>
+        <w:rPr>
+          <w:rFonts w:hint="eastAsia"/>
+        </w:rPr>
+        <w:t>和</w:t>
+      </w:r>
+      <w:r>
+        <w:rPr>
+          <w:rFonts w:hint="eastAsia"/>
+        </w:rPr>
+        <w:t>yield</w:t>
+      </w:r>
+      <w:r>
+        <w:rPr>
+          <w:rFonts w:hint="eastAsia"/>
+        </w:rPr>
+        <w:t>区别？</w:t>
+      </w:r>
+    </w:p>
+    <w:p>
+      <w:pPr>
+        <w:ind w:firstLine="420"/>
+      </w:pPr>
+      <w:r>
+        <w:rPr>
+          <w:rFonts w:hint="eastAsia"/>
+        </w:rPr>
+        <w:t>1</w:t>
+      </w:r>
+      <w:r>
+        <w:rPr>
+          <w:rFonts w:hint="eastAsia"/>
+        </w:rPr>
+        <w:t>、</w:t>
+      </w:r>
+      <w:r>
+        <w:rPr>
+          <w:rFonts w:hint="eastAsia"/>
+        </w:rPr>
+        <w:t>sleep</w:t>
+      </w:r>
+      <w:r>
+        <w:rPr>
+          <w:rFonts w:hint="eastAsia"/>
+        </w:rPr>
+        <w:t>方法给其他线程运行机会时不考虑线程的优先级</w:t>
+      </w:r>
+      <w:r>
+        <w:rPr>
+          <w:rFonts w:hint="eastAsia"/>
+        </w:rPr>
+        <w:t>,</w:t>
+      </w:r>
+      <w:r>
+        <w:rPr>
+          <w:rFonts w:hint="eastAsia"/>
+        </w:rPr>
+        <w:t>因此会给低线程优先级运行的机会</w:t>
+      </w:r>
+      <w:r>
+        <w:rPr>
+          <w:rFonts w:hint="eastAsia"/>
+        </w:rPr>
+        <w:t>,</w:t>
+      </w:r>
+      <w:r>
+        <w:rPr>
+          <w:rFonts w:hint="eastAsia"/>
+        </w:rPr>
+        <w:t>而</w:t>
+      </w:r>
+      <w:r>
+        <w:rPr>
+          <w:rFonts w:hint="eastAsia"/>
+        </w:rPr>
+        <w:t>yield</w:t>
+      </w:r>
+      <w:r>
+        <w:rPr>
+          <w:rFonts w:hint="eastAsia"/>
+        </w:rPr>
+        <w:t>方法只会给相同优先级或者更高优先级线程运行的机会</w:t>
+      </w:r>
+      <w:r>
+        <w:rPr>
+          <w:rFonts w:hint="eastAsia"/>
+        </w:rPr>
+        <w:t>；</w:t>
+      </w:r>
+    </w:p>
+    <w:p>
+      <w:pPr>
+        <w:ind w:firstLine="420"/>
+      </w:pPr>
+      <w:r>
+        <w:rPr>
+          <w:rFonts w:hint="eastAsia"/>
+        </w:rPr>
+        <w:t>2</w:t>
+      </w:r>
+      <w:r>
+        <w:rPr>
+          <w:rFonts w:hint="eastAsia"/>
+        </w:rPr>
+        <w:t>、</w:t>
+      </w:r>
+      <w:r>
+        <w:rPr>
+          <w:rFonts w:hint="eastAsia"/>
+        </w:rPr>
+        <w:t>线程执行</w:t>
+      </w:r>
+      <w:r>
+        <w:rPr>
+          <w:rFonts w:hint="eastAsia"/>
+        </w:rPr>
+        <w:t>sleep()</w:t>
+      </w:r>
+      <w:r>
+        <w:rPr>
+          <w:rFonts w:hint="eastAsia"/>
+        </w:rPr>
+        <w:t>方法后转入阻塞状态</w:t>
+      </w:r>
+      <w:r>
+        <w:rPr>
+          <w:rFonts w:hint="eastAsia"/>
+        </w:rPr>
+        <w:t>,</w:t>
+      </w:r>
+      <w:r>
+        <w:rPr>
+          <w:rFonts w:hint="eastAsia"/>
+        </w:rPr>
+        <w:t>所以</w:t>
+      </w:r>
+      <w:r>
+        <w:rPr>
+          <w:rFonts w:hint="eastAsia"/>
+        </w:rPr>
+        <w:t>,</w:t>
+      </w:r>
+      <w:r>
+        <w:rPr>
+          <w:rFonts w:hint="eastAsia"/>
+        </w:rPr>
+        <w:t>执行</w:t>
+      </w:r>
+      <w:r>
+        <w:rPr>
+          <w:rFonts w:hint="eastAsia"/>
+        </w:rPr>
+        <w:t>sleep()</w:t>
+      </w:r>
+      <w:r>
+        <w:rPr>
+          <w:rFonts w:hint="eastAsia"/>
+        </w:rPr>
+        <w:t>方法的线程在指定的时间内不会被执行</w:t>
+      </w:r>
+      <w:r>
+        <w:rPr>
+          <w:rFonts w:hint="eastAsia"/>
+        </w:rPr>
+        <w:t>,</w:t>
+      </w:r>
+      <w:r>
+        <w:rPr>
+          <w:rFonts w:hint="eastAsia"/>
+        </w:rPr>
+        <w:t>而</w:t>
+      </w:r>
+      <w:r>
+        <w:rPr>
+          <w:rFonts w:hint="eastAsia"/>
+        </w:rPr>
+        <w:t>yield()</w:t>
+      </w:r>
+      <w:r>
+        <w:rPr>
+          <w:rFonts w:hint="eastAsia"/>
+        </w:rPr>
+        <w:t>方法只是使当前线程重新回到可执行状态</w:t>
+      </w:r>
+      <w:r>
+        <w:rPr>
+          <w:rFonts w:hint="eastAsia"/>
+        </w:rPr>
+        <w:t>,</w:t>
+      </w:r>
+      <w:r>
+        <w:rPr>
+          <w:rFonts w:hint="eastAsia"/>
+        </w:rPr>
+        <w:t>所以执行</w:t>
+      </w:r>
+      <w:r>
+        <w:rPr>
+          <w:rFonts w:hint="eastAsia"/>
+        </w:rPr>
+        <w:t>yield()</w:t>
+      </w:r>
+      <w:r>
+        <w:rPr>
+          <w:rFonts w:hint="eastAsia"/>
+        </w:rPr>
+        <w:t>方法的线程可能在进入可执行状态后马上又被执行</w:t>
+      </w:r>
+      <w:r>
+        <w:rPr>
+          <w:rFonts w:hint="eastAsia"/>
+        </w:rPr>
+        <w:t>；</w:t>
+      </w:r>
+    </w:p>
+    <w:p>
+      <w:pPr>
+        <w:ind w:firstLine="420"/>
+      </w:pPr>
+      <w:r>
+        <w:rPr>
+          <w:rFonts w:hint="eastAsia"/>
+        </w:rPr>
+        <w:t>3</w:t>
+      </w:r>
+      <w:r>
+        <w:rPr>
+          <w:rFonts w:hint="eastAsia"/>
+        </w:rPr>
+        <w:t>、</w:t>
+      </w:r>
+      <w:r>
+        <w:rPr>
+          <w:rFonts w:hint="eastAsia"/>
+        </w:rPr>
+        <w:t>sleep()</w:t>
+      </w:r>
+      <w:r>
+        <w:rPr>
+          <w:rFonts w:hint="eastAsia"/>
+        </w:rPr>
+        <w:t>方法声明抛出</w:t>
+      </w:r>
+      <w:r>
+        <w:rPr>
+          <w:rFonts w:hint="eastAsia"/>
+        </w:rPr>
+        <w:t>InterruptedException,</w:t>
+      </w:r>
+      <w:r>
+        <w:rPr>
+          <w:rFonts w:hint="eastAsia"/>
+        </w:rPr>
+        <w:t>而</w:t>
+      </w:r>
+      <w:r>
+        <w:rPr>
+          <w:rFonts w:hint="eastAsia"/>
+        </w:rPr>
+        <w:t>yield()</w:t>
+      </w:r>
+      <w:r>
+        <w:rPr>
+          <w:rFonts w:hint="eastAsia"/>
+        </w:rPr>
+        <w:t>方法没有声明任何异常</w:t>
+      </w:r>
+      <w:r>
+        <w:rPr>
+          <w:rFonts w:hint="eastAsia"/>
+        </w:rPr>
+        <w:t>；</w:t>
+      </w:r>
+    </w:p>
+    <w:p>
+      <w:pPr>
+        <w:ind w:firstLine="420"/>
+      </w:pPr>
+      <w:r>
+        <w:rPr>
+          <w:rFonts w:hint="eastAsia"/>
+        </w:rPr>
+        <w:t>4</w:t>
+      </w:r>
+      <w:r>
+        <w:rPr>
+          <w:rFonts w:hint="eastAsia"/>
+        </w:rPr>
+        <w:t>、</w:t>
+      </w:r>
+      <w:r>
+        <w:rPr>
+          <w:rFonts w:hint="eastAsia"/>
+        </w:rPr>
+        <w:t>sleep()</w:t>
+      </w:r>
+      <w:r>
+        <w:rPr>
+          <w:rFonts w:hint="eastAsia"/>
+        </w:rPr>
+        <w:t>方法比</w:t>
+      </w:r>
+      <w:r>
+        <w:rPr>
+          <w:rFonts w:hint="eastAsia"/>
+        </w:rPr>
+        <w:t>yield()</w:t>
+      </w:r>
+      <w:r>
+        <w:rPr>
+          <w:rFonts w:hint="eastAsia"/>
+        </w:rPr>
+        <w:t>方法</w:t>
+      </w:r>
+      <w:r>
+        <w:rPr>
+          <w:rFonts w:hint="eastAsia"/>
+        </w:rPr>
+        <w:t>(</w:t>
+      </w:r>
+      <w:r>
+        <w:rPr>
+          <w:rFonts w:hint="eastAsia"/>
+        </w:rPr>
+        <w:t>跟操作系统相关</w:t>
+      </w:r>
+      <w:r>
+        <w:rPr>
+          <w:rFonts w:hint="eastAsia"/>
+        </w:rPr>
+        <w:t>)</w:t>
+      </w:r>
+      <w:r>
+        <w:rPr>
+          <w:rFonts w:hint="eastAsia"/>
+        </w:rPr>
+        <w:t>有更好的可移植性</w:t>
+      </w:r>
+      <w:r>
+        <w:rPr>
+          <w:rFonts w:hint="eastAsia"/>
+        </w:rPr>
+        <w:t>。</w:t>
       </w:r>
     </w:p>
     <w:p>
